--- a/论文开题报告.docx
+++ b/论文开题报告.docx
@@ -28,7 +28,7 @@
         <w:spacing w:line="480" w:lineRule="auto"/>
         <w:jc w:val="both"/>
         <w:rPr>
-          <w:rFonts w:ascii="宋体" w:hAnsi="宋体"/>
+          <w:rFonts w:hint="eastAsia" w:ascii="宋体" w:hAnsi="宋体"/>
           <w:sz w:val="24"/>
           <w:szCs w:val="24"/>
         </w:rPr>
@@ -257,11 +257,3923 @@
       </w:r>
       <w:r>
         <w:rPr>
-          <w:rFonts w:ascii="宋体" w:hAnsi="宋体"/>
-          <w:sz w:val="24"/>
-          <w:szCs w:val="24"/>
-        </w:rPr>
-        <w:t>“三网融合”彻底</w:t>
+          <w:rFonts w:hint="eastAsia" w:ascii="宋体" w:hAnsi="宋体"/>
+          <w:sz w:val="24"/>
+          <w:szCs w:val="24"/>
+        </w:rPr>
+        <w:t>目前，我国的肉鸽养殖存在生产方式落后、生产潜力得不到发挥、疫病问题加剧、饲养不规范、管理不到位、养殖污染压力大等问题，这些问题都会影响肉鸽产业的发展和转型。</w:t>
+      </w:r>
+    </w:p>
+    <w:p>
+      <w:pPr>
+        <w:spacing w:line="480" w:lineRule="auto"/>
+        <w:jc w:val="both"/>
+        <w:rPr>
+          <w:rFonts w:ascii="宋体" w:hAnsi="宋体"/>
+          <w:sz w:val="24"/>
+          <w:szCs w:val="24"/>
+        </w:rPr>
+      </w:pPr>
+      <w:r>
+        <w:rPr>
+          <w:rFonts w:hint="eastAsia" w:ascii="宋体" w:hAnsi="宋体"/>
+          <w:sz w:val="24"/>
+          <w:szCs w:val="24"/>
+          <w:lang w:val="en-US" w:eastAsia="zh-Hans"/>
+        </w:rPr>
+        <w:t>为解决当前肉鸽养殖存在的问题</w:t>
+      </w:r>
+      <w:r>
+        <w:rPr>
+          <w:rFonts w:hint="default" w:ascii="宋体" w:hAnsi="宋体"/>
+          <w:sz w:val="24"/>
+          <w:szCs w:val="24"/>
+          <w:lang w:eastAsia="zh-Hans"/>
+        </w:rPr>
+        <w:t>，</w:t>
+      </w:r>
+      <w:r>
+        <w:rPr>
+          <w:rFonts w:hint="eastAsia" w:ascii="宋体" w:hAnsi="宋体"/>
+          <w:sz w:val="24"/>
+          <w:szCs w:val="24"/>
+          <w:lang w:val="en-US" w:eastAsia="zh-Hans"/>
+        </w:rPr>
+        <w:t>我们需要一个能够帮用户管理肉鸽养殖</w:t>
+      </w:r>
+      <w:r>
+        <w:rPr>
+          <w:rFonts w:hint="default" w:ascii="宋体" w:hAnsi="宋体"/>
+          <w:sz w:val="24"/>
+          <w:szCs w:val="24"/>
+          <w:lang w:eastAsia="zh-Hans"/>
+        </w:rPr>
+        <w:t>，</w:t>
+      </w:r>
+      <w:r>
+        <w:rPr>
+          <w:rFonts w:hint="eastAsia" w:ascii="宋体" w:hAnsi="宋体"/>
+          <w:sz w:val="24"/>
+          <w:szCs w:val="24"/>
+          <w:lang w:val="en-US" w:eastAsia="zh-Hans"/>
+        </w:rPr>
+        <w:t>防疫肉鸽疾病</w:t>
+      </w:r>
+      <w:r>
+        <w:rPr>
+          <w:rFonts w:hint="default" w:ascii="宋体" w:hAnsi="宋体"/>
+          <w:sz w:val="24"/>
+          <w:szCs w:val="24"/>
+          <w:lang w:eastAsia="zh-Hans"/>
+        </w:rPr>
+        <w:t>，</w:t>
+      </w:r>
+      <w:r>
+        <w:rPr>
+          <w:rFonts w:hint="eastAsia" w:ascii="宋体" w:hAnsi="宋体"/>
+          <w:sz w:val="24"/>
+          <w:szCs w:val="24"/>
+          <w:lang w:val="en-US" w:eastAsia="zh-Hans"/>
+        </w:rPr>
+        <w:t>统计肉鸽养殖情况的可视化肉鸽养殖管理平台</w:t>
+      </w:r>
+      <w:r>
+        <w:rPr>
+          <w:rFonts w:hint="default" w:ascii="宋体" w:hAnsi="宋体"/>
+          <w:sz w:val="24"/>
+          <w:szCs w:val="24"/>
+          <w:lang w:eastAsia="zh-Hans"/>
+        </w:rPr>
+        <w:t>，</w:t>
+      </w:r>
+      <w:r>
+        <w:rPr>
+          <w:rFonts w:hint="eastAsia" w:ascii="宋体" w:hAnsi="宋体"/>
+          <w:sz w:val="24"/>
+          <w:szCs w:val="24"/>
+          <w:lang w:val="en-US" w:eastAsia="zh-Hans"/>
+        </w:rPr>
+        <w:t>用户通过该系统能够将生产方式从低效养殖逐步转为智能养殖</w:t>
+      </w:r>
+      <w:r>
+        <w:rPr>
+          <w:rFonts w:hint="default" w:ascii="宋体" w:hAnsi="宋体"/>
+          <w:sz w:val="24"/>
+          <w:szCs w:val="24"/>
+          <w:lang w:eastAsia="zh-Hans"/>
+        </w:rPr>
+        <w:t>，</w:t>
+      </w:r>
+      <w:r>
+        <w:rPr>
+          <w:rFonts w:hint="eastAsia" w:ascii="宋体" w:hAnsi="宋体"/>
+          <w:sz w:val="24"/>
+          <w:szCs w:val="24"/>
+          <w:lang w:val="en-US" w:eastAsia="zh-Hans"/>
+        </w:rPr>
+        <w:t>经过系统分析之后作出更科学合理的养殖对策</w:t>
+      </w:r>
+      <w:r>
+        <w:rPr>
+          <w:rFonts w:hint="default" w:ascii="宋体" w:hAnsi="宋体"/>
+          <w:sz w:val="24"/>
+          <w:szCs w:val="24"/>
+          <w:lang w:eastAsia="zh-Hans"/>
+        </w:rPr>
+        <w:t>，</w:t>
+      </w:r>
+      <w:r>
+        <w:rPr>
+          <w:rFonts w:hint="eastAsia" w:ascii="宋体" w:hAnsi="宋体"/>
+          <w:sz w:val="24"/>
+          <w:szCs w:val="24"/>
+          <w:lang w:val="en-US" w:eastAsia="zh-Hans"/>
+        </w:rPr>
+        <w:t>提高生产效率</w:t>
+      </w:r>
+      <w:r>
+        <w:rPr>
+          <w:rFonts w:hint="default" w:ascii="宋体" w:hAnsi="宋体"/>
+          <w:sz w:val="24"/>
+          <w:szCs w:val="24"/>
+          <w:lang w:eastAsia="zh-Hans"/>
+        </w:rPr>
+        <w:t>，</w:t>
+      </w:r>
+      <w:r>
+        <w:rPr>
+          <w:rFonts w:hint="eastAsia" w:ascii="宋体" w:hAnsi="宋体"/>
+          <w:sz w:val="24"/>
+          <w:szCs w:val="24"/>
+          <w:lang w:val="en-US" w:eastAsia="zh-Hans"/>
+        </w:rPr>
+        <w:t>将产品由低端向高端进化</w:t>
+      </w:r>
+      <w:r>
+        <w:rPr>
+          <w:rFonts w:hint="default" w:ascii="宋体" w:hAnsi="宋体"/>
+          <w:sz w:val="24"/>
+          <w:szCs w:val="24"/>
+          <w:lang w:eastAsia="zh-Hans"/>
+        </w:rPr>
+        <w:t>，</w:t>
+      </w:r>
+      <w:r>
+        <w:rPr>
+          <w:rFonts w:hint="eastAsia" w:ascii="宋体" w:hAnsi="宋体"/>
+          <w:sz w:val="24"/>
+          <w:szCs w:val="24"/>
+          <w:lang w:val="en-US" w:eastAsia="zh-Hans"/>
+        </w:rPr>
+        <w:t>促进肉鸽产业绿色可持续发展</w:t>
+      </w:r>
+      <w:r>
+        <w:rPr>
+          <w:rFonts w:hint="default" w:ascii="宋体" w:hAnsi="宋体"/>
+          <w:sz w:val="24"/>
+          <w:szCs w:val="24"/>
+          <w:lang w:eastAsia="zh-Hans"/>
+        </w:rPr>
+        <w:t>。</w:t>
+      </w:r>
+      <w:r>
+        <w:rPr>
+          <w:rFonts w:ascii="宋体" w:hAnsi="宋体"/>
+          <w:sz w:val="24"/>
+          <w:szCs w:val="24"/>
+        </w:rPr>
+        <w:br w:type="textWrapping"/>
+      </w:r>
+      <w:r>
+        <w:rPr>
+          <w:rFonts w:ascii="宋体" w:hAnsi="宋体"/>
+          <w:sz w:val="24"/>
+          <w:szCs w:val="24"/>
+        </w:rPr>
+        <w:t>2.</w:t>
+      </w:r>
+      <w:r>
+        <w:rPr>
+          <w:rFonts w:hint="eastAsia" w:ascii="宋体" w:hAnsi="宋体"/>
+          <w:sz w:val="24"/>
+          <w:szCs w:val="24"/>
+          <w:lang w:val="en-US" w:eastAsia="zh-Hans"/>
+        </w:rPr>
+        <w:t>文献综述</w:t>
+      </w:r>
+      <w:r>
+        <w:rPr>
+          <w:rFonts w:ascii="宋体" w:hAnsi="宋体"/>
+          <w:sz w:val="24"/>
+          <w:szCs w:val="24"/>
+        </w:rPr>
+        <w:t>：
+</w:t>
+      </w:r>
+      <w:r>
+        <w:rPr>
+          <w:rFonts w:ascii="宋体" w:hAnsi="宋体"/>
+          <w:sz w:val="24"/>
+          <w:szCs w:val="24"/>
+        </w:rPr>
+        <w:br w:type="textWrapping"/>
+      </w:r>
+      <w:r>
+        <w:rPr>
+          <w:rFonts w:hint="eastAsia" w:ascii="宋体" w:hAnsi="宋体"/>
+          <w:sz w:val="24"/>
+          <w:szCs w:val="24"/>
+          <w:lang w:val="en-US" w:eastAsia="zh-Hans"/>
+        </w:rPr>
+        <w:t>当前国内肉鸽养殖正逐步从繁琐的手工养殖转变为无需人为干涉的自动化养殖</w:t>
+      </w:r>
+      <w:r>
+        <w:rPr>
+          <w:rFonts w:hint="default" w:ascii="宋体" w:hAnsi="宋体"/>
+          <w:sz w:val="24"/>
+          <w:szCs w:val="24"/>
+          <w:lang w:eastAsia="zh-Hans"/>
+        </w:rPr>
+        <w:t>，广州益尔畜牧自动化设备有限公司与江苏威特凯鸽业有限公司联合研制的天轨喂料机系统</w:t>
+      </w:r>
+      <w:r>
+        <w:rPr>
+          <w:rFonts w:hint="default" w:ascii="宋体" w:hAnsi="宋体"/>
+          <w:sz w:val="24"/>
+          <w:szCs w:val="24"/>
+          <w:vertAlign w:val="superscript"/>
+          <w:lang w:eastAsia="zh-Hans"/>
+        </w:rPr>
+        <w:t>[1]</w:t>
+      </w:r>
+      <w:r>
+        <w:rPr>
+          <w:rFonts w:hint="default" w:ascii="宋体" w:hAnsi="宋体"/>
+          <w:sz w:val="24"/>
+          <w:szCs w:val="24"/>
+          <w:lang w:eastAsia="zh-Hans"/>
+        </w:rPr>
+        <w:t>，</w:t>
+      </w:r>
+      <w:r>
+        <w:rPr>
+          <w:rFonts w:hint="eastAsia" w:ascii="宋体" w:hAnsi="宋体"/>
+          <w:sz w:val="24"/>
+          <w:szCs w:val="24"/>
+          <w:lang w:val="en-US" w:eastAsia="zh-Hans"/>
+        </w:rPr>
+        <w:t>它拥有智能的饲料投喂系统以及鸽舍清粪系统</w:t>
+      </w:r>
+      <w:r>
+        <w:rPr>
+          <w:rFonts w:hint="default" w:ascii="宋体" w:hAnsi="宋体"/>
+          <w:sz w:val="24"/>
+          <w:szCs w:val="24"/>
+          <w:lang w:eastAsia="zh-Hans"/>
+        </w:rPr>
+        <w:t>，</w:t>
+      </w:r>
+      <w:r>
+        <w:rPr>
+          <w:rFonts w:hint="eastAsia" w:ascii="宋体" w:hAnsi="宋体"/>
+          <w:sz w:val="24"/>
+          <w:szCs w:val="24"/>
+          <w:lang w:val="en-US" w:eastAsia="zh-Hans"/>
+        </w:rPr>
+        <w:t>相比传统的人工投喂饲料和人工清洁鸽舍</w:t>
+      </w:r>
+      <w:r>
+        <w:rPr>
+          <w:rFonts w:hint="default" w:ascii="宋体" w:hAnsi="宋体"/>
+          <w:sz w:val="24"/>
+          <w:szCs w:val="24"/>
+          <w:lang w:eastAsia="zh-Hans"/>
+        </w:rPr>
+        <w:t>，</w:t>
+      </w:r>
+      <w:r>
+        <w:rPr>
+          <w:rFonts w:hint="eastAsia" w:ascii="宋体" w:hAnsi="宋体"/>
+          <w:sz w:val="24"/>
+          <w:szCs w:val="24"/>
+          <w:lang w:val="en-US" w:eastAsia="zh-Hans"/>
+        </w:rPr>
+        <w:t>该机器极大的解放了生产力</w:t>
+      </w:r>
+      <w:r>
+        <w:rPr>
+          <w:rFonts w:hint="default" w:ascii="宋体" w:hAnsi="宋体"/>
+          <w:sz w:val="24"/>
+          <w:szCs w:val="24"/>
+          <w:lang w:eastAsia="zh-Hans"/>
+        </w:rPr>
+        <w:t>，提高了</w:t>
+      </w:r>
+      <w:r>
+        <w:rPr>
+          <w:rFonts w:hint="eastAsia" w:ascii="宋体" w:hAnsi="宋体"/>
+          <w:sz w:val="24"/>
+          <w:szCs w:val="24"/>
+          <w:lang w:val="en-US" w:eastAsia="zh-Hans"/>
+        </w:rPr>
+        <w:t>肉鸽的</w:t>
+      </w:r>
+      <w:r>
+        <w:rPr>
+          <w:rFonts w:hint="default" w:ascii="宋体" w:hAnsi="宋体"/>
+          <w:sz w:val="24"/>
+          <w:szCs w:val="24"/>
+          <w:lang w:eastAsia="zh-Hans"/>
+        </w:rPr>
+        <w:t>生产效率，</w:t>
+      </w:r>
+      <w:r>
+        <w:rPr>
+          <w:rFonts w:hint="eastAsia" w:ascii="宋体" w:hAnsi="宋体"/>
+          <w:sz w:val="24"/>
+          <w:szCs w:val="24"/>
+          <w:lang w:val="en-US" w:eastAsia="zh-Hans"/>
+        </w:rPr>
+        <w:t>为用户</w:t>
+      </w:r>
+      <w:r>
+        <w:rPr>
+          <w:rFonts w:hint="default" w:ascii="宋体" w:hAnsi="宋体"/>
+          <w:sz w:val="24"/>
+          <w:szCs w:val="24"/>
+          <w:lang w:eastAsia="zh-Hans"/>
+        </w:rPr>
+        <w:t>节省了人工成本，</w:t>
+      </w:r>
+      <w:r>
+        <w:rPr>
+          <w:rFonts w:hint="eastAsia" w:ascii="宋体" w:hAnsi="宋体"/>
+          <w:sz w:val="24"/>
+          <w:szCs w:val="24"/>
+          <w:lang w:val="en-US" w:eastAsia="zh-Hans"/>
+        </w:rPr>
+        <w:t>为</w:t>
+      </w:r>
+      <w:r>
+        <w:rPr>
+          <w:rFonts w:hint="default" w:ascii="宋体" w:hAnsi="宋体"/>
+          <w:sz w:val="24"/>
+          <w:szCs w:val="24"/>
+          <w:lang w:eastAsia="zh-Hans"/>
+        </w:rPr>
+        <w:t>肉鸽行业</w:t>
+      </w:r>
+      <w:r>
+        <w:rPr>
+          <w:rFonts w:hint="eastAsia" w:ascii="宋体" w:hAnsi="宋体"/>
+          <w:sz w:val="24"/>
+          <w:szCs w:val="24"/>
+          <w:lang w:val="en-US" w:eastAsia="zh-Hans"/>
+        </w:rPr>
+        <w:t>走向规模化提供了必要的条件</w:t>
+      </w:r>
+      <w:r>
+        <w:rPr>
+          <w:rFonts w:hint="default" w:ascii="宋体" w:hAnsi="宋体"/>
+          <w:sz w:val="24"/>
+          <w:szCs w:val="24"/>
+          <w:lang w:eastAsia="zh-Hans"/>
+        </w:rPr>
+        <w:t>。</w:t>
+      </w:r>
+      <w:r>
+        <w:rPr>
+          <w:rFonts w:hint="eastAsia" w:ascii="宋体" w:hAnsi="宋体"/>
+          <w:sz w:val="24"/>
+          <w:szCs w:val="24"/>
+          <w:lang w:val="en-US" w:eastAsia="zh-Hans"/>
+        </w:rPr>
+        <w:t>然而</w:t>
+      </w:r>
+      <w:r>
+        <w:rPr>
+          <w:rFonts w:hint="default" w:ascii="宋体" w:hAnsi="宋体"/>
+          <w:sz w:val="24"/>
+          <w:szCs w:val="24"/>
+          <w:lang w:eastAsia="zh-Hans"/>
+        </w:rPr>
+        <w:t>，</w:t>
+      </w:r>
+      <w:r>
+        <w:rPr>
+          <w:rFonts w:hint="eastAsia" w:ascii="宋体" w:hAnsi="宋体"/>
+          <w:sz w:val="24"/>
+          <w:szCs w:val="24"/>
+          <w:lang w:val="en-US" w:eastAsia="zh-Hans"/>
+        </w:rPr>
+        <w:t>该系统也存在一些不足</w:t>
+      </w:r>
+      <w:r>
+        <w:rPr>
+          <w:rFonts w:hint="default" w:ascii="宋体" w:hAnsi="宋体"/>
+          <w:sz w:val="24"/>
+          <w:szCs w:val="24"/>
+          <w:lang w:eastAsia="zh-Hans"/>
+        </w:rPr>
+        <w:t>，</w:t>
+      </w:r>
+      <w:r>
+        <w:rPr>
+          <w:rFonts w:hint="eastAsia" w:ascii="宋体" w:hAnsi="宋体"/>
+          <w:sz w:val="24"/>
+          <w:szCs w:val="24"/>
+          <w:lang w:val="en-US" w:eastAsia="zh-Hans"/>
+        </w:rPr>
+        <w:t>系统的决策百分百依赖机器的自我分析</w:t>
+      </w:r>
+      <w:r>
+        <w:rPr>
+          <w:rFonts w:hint="default" w:ascii="宋体" w:hAnsi="宋体"/>
+          <w:sz w:val="24"/>
+          <w:szCs w:val="24"/>
+          <w:lang w:eastAsia="zh-Hans"/>
+        </w:rPr>
+        <w:t>，</w:t>
+      </w:r>
+      <w:r>
+        <w:rPr>
+          <w:rFonts w:hint="eastAsia" w:ascii="宋体" w:hAnsi="宋体"/>
+          <w:sz w:val="24"/>
+          <w:szCs w:val="24"/>
+          <w:lang w:val="en-US" w:eastAsia="zh-Hans"/>
+        </w:rPr>
+        <w:t>缺乏人为的介入</w:t>
+      </w:r>
+      <w:r>
+        <w:rPr>
+          <w:rFonts w:hint="default" w:ascii="宋体" w:hAnsi="宋体"/>
+          <w:sz w:val="24"/>
+          <w:szCs w:val="24"/>
+          <w:lang w:eastAsia="zh-Hans"/>
+        </w:rPr>
+        <w:t>，</w:t>
+      </w:r>
+      <w:r>
+        <w:rPr>
+          <w:rFonts w:hint="eastAsia" w:ascii="宋体" w:hAnsi="宋体"/>
+          <w:sz w:val="24"/>
+          <w:szCs w:val="24"/>
+          <w:lang w:val="en-US" w:eastAsia="zh-Hans"/>
+        </w:rPr>
+        <w:t>这在一些常规的场景是没有问题</w:t>
+      </w:r>
+      <w:r>
+        <w:rPr>
+          <w:rFonts w:hint="default" w:ascii="宋体" w:hAnsi="宋体"/>
+          <w:sz w:val="24"/>
+          <w:szCs w:val="24"/>
+          <w:lang w:eastAsia="zh-Hans"/>
+        </w:rPr>
+        <w:t>，</w:t>
+      </w:r>
+      <w:r>
+        <w:rPr>
+          <w:rFonts w:hint="eastAsia" w:ascii="宋体" w:hAnsi="宋体"/>
+          <w:sz w:val="24"/>
+          <w:szCs w:val="24"/>
+          <w:lang w:val="en-US" w:eastAsia="zh-Hans"/>
+        </w:rPr>
+        <w:t>但是环境变化以及季节更迭等外界因素</w:t>
+      </w:r>
+      <w:r>
+        <w:rPr>
+          <w:rFonts w:hint="default" w:ascii="宋体" w:hAnsi="宋体"/>
+          <w:sz w:val="24"/>
+          <w:szCs w:val="24"/>
+          <w:lang w:eastAsia="zh-Hans"/>
+        </w:rPr>
+        <w:t>，</w:t>
+      </w:r>
+      <w:r>
+        <w:rPr>
+          <w:rFonts w:hint="eastAsia" w:ascii="宋体" w:hAnsi="宋体"/>
+          <w:sz w:val="24"/>
+          <w:szCs w:val="24"/>
+          <w:lang w:val="en-US" w:eastAsia="zh-Hans"/>
+        </w:rPr>
+        <w:t>这些是机器很难精确感知的</w:t>
+      </w:r>
+      <w:r>
+        <w:rPr>
+          <w:rFonts w:hint="default" w:ascii="宋体" w:hAnsi="宋体"/>
+          <w:sz w:val="24"/>
+          <w:szCs w:val="24"/>
+          <w:lang w:eastAsia="zh-Hans"/>
+        </w:rPr>
+        <w:t>，</w:t>
+      </w:r>
+      <w:r>
+        <w:rPr>
+          <w:rFonts w:hint="eastAsia" w:ascii="宋体" w:hAnsi="宋体"/>
+          <w:sz w:val="24"/>
+          <w:szCs w:val="24"/>
+          <w:lang w:val="en-US" w:eastAsia="zh-Hans"/>
+        </w:rPr>
+        <w:t>这个时候就需要人为的介入干涉</w:t>
+      </w:r>
+      <w:r>
+        <w:rPr>
+          <w:rFonts w:hint="default" w:ascii="宋体" w:hAnsi="宋体"/>
+          <w:sz w:val="24"/>
+          <w:szCs w:val="24"/>
+          <w:lang w:eastAsia="zh-Hans"/>
+        </w:rPr>
+        <w:t>，</w:t>
+      </w:r>
+      <w:r>
+        <w:rPr>
+          <w:rFonts w:hint="eastAsia" w:ascii="宋体" w:hAnsi="宋体"/>
+          <w:sz w:val="24"/>
+          <w:szCs w:val="24"/>
+          <w:lang w:val="en-US" w:eastAsia="zh-Hans"/>
+        </w:rPr>
+        <w:t>对于一些经验丰富的养殖户来说</w:t>
+      </w:r>
+      <w:r>
+        <w:rPr>
+          <w:rFonts w:hint="default" w:ascii="宋体" w:hAnsi="宋体"/>
+          <w:sz w:val="24"/>
+          <w:szCs w:val="24"/>
+          <w:lang w:eastAsia="zh-Hans"/>
+        </w:rPr>
+        <w:t>，</w:t>
+      </w:r>
+      <w:r>
+        <w:rPr>
+          <w:rFonts w:hint="eastAsia" w:ascii="宋体" w:hAnsi="宋体"/>
+          <w:sz w:val="24"/>
+          <w:szCs w:val="24"/>
+          <w:lang w:val="en-US" w:eastAsia="zh-Hans"/>
+        </w:rPr>
+        <w:t>他们能够准确根据环境状况来及时调整养殖策略应对环境的变化</w:t>
+      </w:r>
+      <w:r>
+        <w:rPr>
+          <w:rFonts w:hint="default" w:ascii="宋体" w:hAnsi="宋体"/>
+          <w:sz w:val="24"/>
+          <w:szCs w:val="24"/>
+          <w:lang w:eastAsia="zh-Hans"/>
+        </w:rPr>
+        <w:t>，</w:t>
+      </w:r>
+      <w:r>
+        <w:rPr>
+          <w:rFonts w:hint="eastAsia" w:ascii="宋体" w:hAnsi="宋体"/>
+          <w:sz w:val="24"/>
+          <w:szCs w:val="24"/>
+          <w:lang w:val="en-US" w:eastAsia="zh-Hans"/>
+        </w:rPr>
+        <w:t>然而并非每个养殖户都经验丰富</w:t>
+      </w:r>
+      <w:r>
+        <w:rPr>
+          <w:rFonts w:hint="default" w:ascii="宋体" w:hAnsi="宋体"/>
+          <w:sz w:val="24"/>
+          <w:szCs w:val="24"/>
+          <w:lang w:eastAsia="zh-Hans"/>
+        </w:rPr>
+        <w:t>，</w:t>
+      </w:r>
+      <w:r>
+        <w:rPr>
+          <w:rFonts w:hint="eastAsia" w:ascii="宋体" w:hAnsi="宋体"/>
+          <w:sz w:val="24"/>
+          <w:szCs w:val="24"/>
+          <w:lang w:val="en-US" w:eastAsia="zh-Hans"/>
+        </w:rPr>
+        <w:t>这时就需要有个可视化的肉鸽养殖系统作为辅助</w:t>
+      </w:r>
+      <w:r>
+        <w:rPr>
+          <w:rFonts w:hint="default" w:ascii="宋体" w:hAnsi="宋体"/>
+          <w:sz w:val="24"/>
+          <w:szCs w:val="24"/>
+          <w:lang w:eastAsia="zh-Hans"/>
+        </w:rPr>
+        <w:t>，</w:t>
+      </w:r>
+      <w:r>
+        <w:rPr>
+          <w:rFonts w:hint="eastAsia" w:ascii="宋体" w:hAnsi="宋体"/>
+          <w:sz w:val="24"/>
+          <w:szCs w:val="24"/>
+          <w:lang w:val="en-US" w:eastAsia="zh-Hans"/>
+        </w:rPr>
+        <w:t>来帮助经验不足的养殖户作出科学合理的养殖决策</w:t>
+      </w:r>
+      <w:r>
+        <w:rPr>
+          <w:rFonts w:hint="default" w:ascii="宋体" w:hAnsi="宋体"/>
+          <w:sz w:val="24"/>
+          <w:szCs w:val="24"/>
+          <w:lang w:eastAsia="zh-Hans"/>
+        </w:rPr>
+        <w:t>，</w:t>
+      </w:r>
+      <w:r>
+        <w:rPr>
+          <w:rFonts w:hint="eastAsia" w:ascii="宋体" w:hAnsi="宋体"/>
+          <w:sz w:val="24"/>
+          <w:szCs w:val="24"/>
+          <w:lang w:val="en-US" w:eastAsia="zh-Hans"/>
+        </w:rPr>
+        <w:t>提高养殖效率</w:t>
+      </w:r>
+      <w:r>
+        <w:rPr>
+          <w:rFonts w:hint="default" w:ascii="宋体" w:hAnsi="宋体"/>
+          <w:sz w:val="24"/>
+          <w:szCs w:val="24"/>
+          <w:lang w:eastAsia="zh-Hans"/>
+        </w:rPr>
+        <w:t>。</w:t>
+      </w:r>
+      <w:r>
+        <w:rPr>
+          <w:rFonts w:ascii="宋体" w:hAnsi="宋体"/>
+          <w:sz w:val="24"/>
+          <w:szCs w:val="24"/>
+        </w:rPr>
+        <w:br w:type="textWrapping"/>
+      </w:r>
+      <w:r>
+        <w:rPr>
+          <w:rFonts w:ascii="宋体" w:hAnsi="宋体"/>
+          <w:sz w:val="24"/>
+          <w:szCs w:val="24"/>
+        </w:rPr>
+        <w:t>3.选题研究的内容：
+</w:t>
+      </w:r>
+      <w:r>
+        <w:rPr>
+          <w:rFonts w:ascii="宋体" w:hAnsi="宋体"/>
+          <w:sz w:val="24"/>
+          <w:szCs w:val="24"/>
+        </w:rPr>
+        <w:br w:type="textWrapping"/>
+      </w:r>
+      <w:r>
+        <w:rPr>
+          <w:rFonts w:ascii="宋体" w:hAnsi="宋体"/>
+          <w:sz w:val="24"/>
+          <w:szCs w:val="24"/>
+        </w:rPr>
+        <w:t>该论题研究的内容主要是以下几个方面：
+</w:t>
+      </w:r>
+    </w:p>
+    <w:p>
+      <w:pPr>
+        <w:numPr>
+          <w:ilvl w:val="0"/>
+          <w:numId w:val="1"/>
+        </w:numPr>
+        <w:spacing w:line="480" w:lineRule="auto"/>
+        <w:jc w:val="both"/>
+        <w:rPr>
+          <w:rFonts w:hint="default" w:ascii="宋体" w:hAnsi="宋体"/>
+          <w:sz w:val="24"/>
+          <w:szCs w:val="24"/>
+          <w:lang w:eastAsia="zh-Hans"/>
+        </w:rPr>
+      </w:pPr>
+      <w:r>
+        <w:rPr>
+          <w:rFonts w:hint="eastAsia" w:ascii="宋体" w:hAnsi="宋体"/>
+          <w:sz w:val="24"/>
+          <w:szCs w:val="24"/>
+          <w:lang w:val="en-US" w:eastAsia="zh-Hans"/>
+        </w:rPr>
+        <w:t>数据大屏</w:t>
+      </w:r>
+    </w:p>
+    <w:p>
+      <w:pPr>
+        <w:widowControl w:val="0"/>
+        <w:numPr>
+          <w:ilvl w:val="0"/>
+          <w:numId w:val="0"/>
+        </w:numPr>
+        <w:spacing w:line="480" w:lineRule="auto"/>
+        <w:jc w:val="both"/>
+        <w:rPr>
+          <w:rFonts w:hint="default" w:ascii="宋体" w:hAnsi="宋体"/>
+          <w:sz w:val="24"/>
+          <w:szCs w:val="24"/>
+          <w:lang w:eastAsia="zh-Hans"/>
+        </w:rPr>
+      </w:pPr>
+      <w:r>
+        <w:rPr>
+          <w:rFonts w:hint="eastAsia" w:ascii="宋体" w:hAnsi="宋体"/>
+          <w:sz w:val="24"/>
+          <w:szCs w:val="24"/>
+          <w:lang w:val="en-US" w:eastAsia="zh-Hans"/>
+        </w:rPr>
+        <w:t>数据大屏模块实时提供可视化图表</w:t>
+      </w:r>
+      <w:r>
+        <w:rPr>
+          <w:rFonts w:hint="default" w:ascii="宋体" w:hAnsi="宋体"/>
+          <w:sz w:val="24"/>
+          <w:szCs w:val="24"/>
+          <w:lang w:eastAsia="zh-Hans"/>
+        </w:rPr>
+        <w:t>，</w:t>
+      </w:r>
+      <w:r>
+        <w:rPr>
+          <w:rFonts w:hint="eastAsia" w:ascii="宋体" w:hAnsi="宋体"/>
+          <w:sz w:val="24"/>
+          <w:szCs w:val="24"/>
+          <w:lang w:val="en-US" w:eastAsia="zh-Hans"/>
+        </w:rPr>
+        <w:t>帮助用户了解当前养殖场的饲料存储情况</w:t>
+      </w:r>
+      <w:r>
+        <w:rPr>
+          <w:rFonts w:hint="default" w:ascii="宋体" w:hAnsi="宋体"/>
+          <w:sz w:val="24"/>
+          <w:szCs w:val="24"/>
+          <w:lang w:eastAsia="zh-Hans"/>
+        </w:rPr>
+        <w:t>、</w:t>
+      </w:r>
+      <w:r>
+        <w:rPr>
+          <w:rFonts w:hint="eastAsia" w:ascii="宋体" w:hAnsi="宋体"/>
+          <w:sz w:val="24"/>
+          <w:szCs w:val="24"/>
+          <w:lang w:val="en-US" w:eastAsia="zh-Hans"/>
+        </w:rPr>
+        <w:t>肉鸽饲养情况</w:t>
+      </w:r>
+      <w:r>
+        <w:rPr>
+          <w:rFonts w:hint="default" w:ascii="宋体" w:hAnsi="宋体"/>
+          <w:sz w:val="24"/>
+          <w:szCs w:val="24"/>
+          <w:lang w:eastAsia="zh-Hans"/>
+        </w:rPr>
+        <w:t>、</w:t>
+      </w:r>
+      <w:r>
+        <w:rPr>
+          <w:rFonts w:hint="eastAsia" w:ascii="宋体" w:hAnsi="宋体"/>
+          <w:sz w:val="24"/>
+          <w:szCs w:val="24"/>
+          <w:lang w:val="en-US" w:eastAsia="zh-Hans"/>
+        </w:rPr>
+        <w:t>肉鸽健康状况</w:t>
+      </w:r>
+      <w:r>
+        <w:rPr>
+          <w:rFonts w:hint="default" w:ascii="宋体" w:hAnsi="宋体"/>
+          <w:sz w:val="24"/>
+          <w:szCs w:val="24"/>
+          <w:lang w:eastAsia="zh-Hans"/>
+        </w:rPr>
+        <w:t>、</w:t>
+      </w:r>
+      <w:r>
+        <w:rPr>
+          <w:rFonts w:hint="eastAsia" w:ascii="宋体" w:hAnsi="宋体"/>
+          <w:sz w:val="24"/>
+          <w:szCs w:val="24"/>
+          <w:lang w:val="en-US" w:eastAsia="zh-Hans"/>
+        </w:rPr>
+        <w:t>鸽舍的实时环境状况等等</w:t>
+      </w:r>
+      <w:r>
+        <w:rPr>
+          <w:rFonts w:hint="default" w:ascii="宋体" w:hAnsi="宋体"/>
+          <w:sz w:val="24"/>
+          <w:szCs w:val="24"/>
+          <w:lang w:eastAsia="zh-Hans"/>
+        </w:rPr>
+        <w:t>，</w:t>
+      </w:r>
+      <w:r>
+        <w:rPr>
+          <w:rFonts w:hint="eastAsia" w:ascii="宋体" w:hAnsi="宋体"/>
+          <w:sz w:val="24"/>
+          <w:szCs w:val="24"/>
+          <w:lang w:val="en-US" w:eastAsia="zh-Hans"/>
+        </w:rPr>
+        <w:t>意在帮用户一目了然养殖场的所有情况</w:t>
+      </w:r>
+      <w:r>
+        <w:rPr>
+          <w:rFonts w:hint="default" w:ascii="宋体" w:hAnsi="宋体"/>
+          <w:sz w:val="24"/>
+          <w:szCs w:val="24"/>
+          <w:lang w:eastAsia="zh-Hans"/>
+        </w:rPr>
+        <w:t>，</w:t>
+      </w:r>
+      <w:r>
+        <w:rPr>
+          <w:rFonts w:hint="eastAsia" w:ascii="宋体" w:hAnsi="宋体"/>
+          <w:sz w:val="24"/>
+          <w:szCs w:val="24"/>
+          <w:lang w:val="en-US" w:eastAsia="zh-Hans"/>
+        </w:rPr>
+        <w:t>统筹全局</w:t>
+      </w:r>
+      <w:r>
+        <w:rPr>
+          <w:rFonts w:hint="default" w:ascii="宋体" w:hAnsi="宋体"/>
+          <w:sz w:val="24"/>
+          <w:szCs w:val="24"/>
+          <w:lang w:eastAsia="zh-Hans"/>
+        </w:rPr>
+        <w:t>，</w:t>
+      </w:r>
+      <w:r>
+        <w:rPr>
+          <w:rFonts w:hint="eastAsia" w:ascii="宋体" w:hAnsi="宋体"/>
+          <w:sz w:val="24"/>
+          <w:szCs w:val="24"/>
+          <w:lang w:val="en-US" w:eastAsia="zh-Hans"/>
+        </w:rPr>
+        <w:t>作出合理科学的决策</w:t>
+      </w:r>
+      <w:r>
+        <w:rPr>
+          <w:rFonts w:hint="default" w:ascii="宋体" w:hAnsi="宋体"/>
+          <w:sz w:val="24"/>
+          <w:szCs w:val="24"/>
+          <w:lang w:eastAsia="zh-Hans"/>
+        </w:rPr>
+        <w:t>。</w:t>
+      </w:r>
+    </w:p>
+    <w:p>
+      <w:pPr>
+        <w:widowControl w:val="0"/>
+        <w:numPr>
+          <w:ilvl w:val="0"/>
+          <w:numId w:val="0"/>
+        </w:numPr>
+        <w:spacing w:line="480" w:lineRule="auto"/>
+        <w:jc w:val="both"/>
+        <w:rPr>
+          <w:rFonts w:hint="default" w:ascii="宋体" w:hAnsi="宋体"/>
+          <w:sz w:val="24"/>
+          <w:szCs w:val="24"/>
+          <w:lang w:eastAsia="zh-Hans"/>
+        </w:rPr>
+      </w:pPr>
+      <w:r>
+        <w:rPr>
+          <w:rFonts w:hint="eastAsia" w:ascii="宋体" w:hAnsi="宋体"/>
+          <w:sz w:val="24"/>
+          <w:szCs w:val="24"/>
+          <w:lang w:val="en-US" w:eastAsia="zh-Hans"/>
+        </w:rPr>
+        <w:t>本模块的信息应该从其它模块中进行统计分析得出</w:t>
+      </w:r>
+      <w:r>
+        <w:rPr>
+          <w:rFonts w:hint="default" w:ascii="宋体" w:hAnsi="宋体"/>
+          <w:sz w:val="24"/>
+          <w:szCs w:val="24"/>
+          <w:lang w:eastAsia="zh-Hans"/>
+        </w:rPr>
+        <w:t>。</w:t>
+      </w:r>
+    </w:p>
+    <w:p>
+      <w:pPr>
+        <w:numPr>
+          <w:ilvl w:val="0"/>
+          <w:numId w:val="1"/>
+        </w:numPr>
+        <w:spacing w:line="480" w:lineRule="auto"/>
+        <w:jc w:val="both"/>
+        <w:rPr>
+          <w:rFonts w:hint="default" w:ascii="宋体" w:hAnsi="宋体"/>
+          <w:sz w:val="24"/>
+          <w:szCs w:val="24"/>
+          <w:lang w:eastAsia="zh-Hans"/>
+        </w:rPr>
+      </w:pPr>
+      <w:r>
+        <w:rPr>
+          <w:rFonts w:hint="eastAsia" w:ascii="宋体" w:hAnsi="宋体"/>
+          <w:sz w:val="24"/>
+          <w:szCs w:val="24"/>
+          <w:lang w:val="en-US" w:eastAsia="zh-Hans"/>
+        </w:rPr>
+        <w:t>饲料管理</w:t>
+      </w:r>
+    </w:p>
+    <w:p>
+      <w:pPr>
+        <w:widowControl w:val="0"/>
+        <w:numPr>
+          <w:ilvl w:val="0"/>
+          <w:numId w:val="0"/>
+        </w:numPr>
+        <w:spacing w:line="480" w:lineRule="auto"/>
+        <w:jc w:val="both"/>
+        <w:rPr>
+          <w:rFonts w:hint="default" w:ascii="宋体" w:hAnsi="宋体"/>
+          <w:sz w:val="24"/>
+          <w:szCs w:val="24"/>
+          <w:lang w:eastAsia="zh-Hans"/>
+        </w:rPr>
+      </w:pPr>
+      <w:r>
+        <w:rPr>
+          <w:rFonts w:hint="eastAsia" w:ascii="宋体" w:hAnsi="宋体"/>
+          <w:sz w:val="24"/>
+          <w:szCs w:val="24"/>
+          <w:lang w:val="en-US" w:eastAsia="zh-Hans"/>
+        </w:rPr>
+        <w:t>饲料管理模块作用在于记录用户饲料进货情况以及使用和存储的情况</w:t>
+      </w:r>
+      <w:r>
+        <w:rPr>
+          <w:rFonts w:hint="default" w:ascii="宋体" w:hAnsi="宋体"/>
+          <w:sz w:val="24"/>
+          <w:szCs w:val="24"/>
+          <w:lang w:eastAsia="zh-Hans"/>
+        </w:rPr>
+        <w:t>，</w:t>
+      </w:r>
+      <w:r>
+        <w:rPr>
+          <w:rFonts w:hint="eastAsia" w:ascii="宋体" w:hAnsi="宋体"/>
+          <w:sz w:val="24"/>
+          <w:szCs w:val="24"/>
+          <w:lang w:val="en-US" w:eastAsia="zh-Hans"/>
+        </w:rPr>
+        <w:t>实时监测饲料存储量</w:t>
+      </w:r>
+      <w:r>
+        <w:rPr>
+          <w:rFonts w:hint="default" w:ascii="宋体" w:hAnsi="宋体"/>
+          <w:sz w:val="24"/>
+          <w:szCs w:val="24"/>
+          <w:lang w:eastAsia="zh-Hans"/>
+        </w:rPr>
+        <w:t>，</w:t>
+      </w:r>
+      <w:r>
+        <w:rPr>
+          <w:rFonts w:hint="eastAsia" w:ascii="宋体" w:hAnsi="宋体"/>
+          <w:sz w:val="24"/>
+          <w:szCs w:val="24"/>
+          <w:lang w:val="en-US" w:eastAsia="zh-Hans"/>
+        </w:rPr>
+        <w:t>提醒用户是否需要进货</w:t>
+      </w:r>
+      <w:r>
+        <w:rPr>
+          <w:rFonts w:hint="default" w:ascii="宋体" w:hAnsi="宋体"/>
+          <w:sz w:val="24"/>
+          <w:szCs w:val="24"/>
+          <w:lang w:eastAsia="zh-Hans"/>
+        </w:rPr>
+        <w:t>，</w:t>
+      </w:r>
+      <w:r>
+        <w:rPr>
+          <w:rFonts w:hint="eastAsia" w:ascii="宋体" w:hAnsi="宋体"/>
+          <w:sz w:val="24"/>
+          <w:szCs w:val="24"/>
+          <w:lang w:val="en-US" w:eastAsia="zh-Hans"/>
+        </w:rPr>
+        <w:t>同时提醒饲料过期情况</w:t>
+      </w:r>
+      <w:r>
+        <w:rPr>
+          <w:rFonts w:hint="default" w:ascii="宋体" w:hAnsi="宋体"/>
+          <w:sz w:val="24"/>
+          <w:szCs w:val="24"/>
+          <w:lang w:eastAsia="zh-Hans"/>
+        </w:rPr>
+        <w:t>，</w:t>
+      </w:r>
+      <w:r>
+        <w:rPr>
+          <w:rFonts w:hint="eastAsia" w:ascii="宋体" w:hAnsi="宋体"/>
+          <w:sz w:val="24"/>
+          <w:szCs w:val="24"/>
+          <w:lang w:val="en-US" w:eastAsia="zh-Hans"/>
+        </w:rPr>
+        <w:t>避免误用过期饲料造成养殖事故</w:t>
+      </w:r>
+      <w:r>
+        <w:rPr>
+          <w:rFonts w:hint="default" w:ascii="宋体" w:hAnsi="宋体"/>
+          <w:sz w:val="24"/>
+          <w:szCs w:val="24"/>
+          <w:lang w:eastAsia="zh-Hans"/>
+        </w:rPr>
+        <w:t>。</w:t>
+      </w:r>
+    </w:p>
+    <w:p>
+      <w:pPr>
+        <w:widowControl w:val="0"/>
+        <w:numPr>
+          <w:ilvl w:val="0"/>
+          <w:numId w:val="0"/>
+        </w:numPr>
+        <w:spacing w:line="480" w:lineRule="auto"/>
+        <w:jc w:val="both"/>
+        <w:rPr>
+          <w:rFonts w:hint="default" w:ascii="宋体" w:hAnsi="宋体"/>
+          <w:sz w:val="24"/>
+          <w:szCs w:val="24"/>
+          <w:lang w:eastAsia="zh-Hans"/>
+        </w:rPr>
+      </w:pPr>
+      <w:r>
+        <w:rPr>
+          <w:rFonts w:hint="eastAsia" w:ascii="宋体" w:hAnsi="宋体"/>
+          <w:sz w:val="24"/>
+          <w:szCs w:val="24"/>
+          <w:lang w:val="en-US" w:eastAsia="zh-Hans"/>
+        </w:rPr>
+        <w:t>本模块应该记录的信息有</w:t>
+      </w:r>
+      <w:r>
+        <w:rPr>
+          <w:rFonts w:hint="default" w:ascii="宋体" w:hAnsi="宋体"/>
+          <w:sz w:val="24"/>
+          <w:szCs w:val="24"/>
+          <w:lang w:eastAsia="zh-Hans"/>
+        </w:rPr>
+        <w:t>：</w:t>
+      </w:r>
+      <w:r>
+        <w:rPr>
+          <w:rFonts w:hint="eastAsia" w:ascii="宋体" w:hAnsi="宋体"/>
+          <w:sz w:val="24"/>
+          <w:szCs w:val="24"/>
+          <w:lang w:val="en-US" w:eastAsia="zh-Hans"/>
+        </w:rPr>
+        <w:t>饲料名称</w:t>
+      </w:r>
+      <w:r>
+        <w:rPr>
+          <w:rFonts w:hint="default" w:ascii="宋体" w:hAnsi="宋体"/>
+          <w:sz w:val="24"/>
+          <w:szCs w:val="24"/>
+          <w:lang w:eastAsia="zh-Hans"/>
+        </w:rPr>
+        <w:t>、</w:t>
+      </w:r>
+      <w:r>
+        <w:rPr>
+          <w:rFonts w:hint="eastAsia" w:ascii="宋体" w:hAnsi="宋体"/>
+          <w:sz w:val="24"/>
+          <w:szCs w:val="24"/>
+          <w:lang w:val="en-US" w:eastAsia="zh-Hans"/>
+        </w:rPr>
+        <w:t>饲料种类</w:t>
+      </w:r>
+      <w:r>
+        <w:rPr>
+          <w:rFonts w:hint="default" w:ascii="宋体" w:hAnsi="宋体"/>
+          <w:sz w:val="24"/>
+          <w:szCs w:val="24"/>
+          <w:lang w:eastAsia="zh-Hans"/>
+        </w:rPr>
+        <w:t>、</w:t>
+      </w:r>
+      <w:r>
+        <w:rPr>
+          <w:rFonts w:hint="eastAsia" w:ascii="宋体" w:hAnsi="宋体"/>
+          <w:sz w:val="24"/>
+          <w:szCs w:val="24"/>
+          <w:lang w:val="en-US" w:eastAsia="zh-Hans"/>
+        </w:rPr>
+        <w:t>进货日期</w:t>
+      </w:r>
+      <w:r>
+        <w:rPr>
+          <w:rFonts w:hint="default" w:ascii="宋体" w:hAnsi="宋体"/>
+          <w:sz w:val="24"/>
+          <w:szCs w:val="24"/>
+          <w:lang w:eastAsia="zh-Hans"/>
+        </w:rPr>
+        <w:t>、</w:t>
+      </w:r>
+      <w:r>
+        <w:rPr>
+          <w:rFonts w:hint="eastAsia" w:ascii="宋体" w:hAnsi="宋体"/>
+          <w:sz w:val="24"/>
+          <w:szCs w:val="24"/>
+          <w:lang w:val="en-US" w:eastAsia="zh-Hans"/>
+        </w:rPr>
+        <w:t>进货量</w:t>
+      </w:r>
+      <w:r>
+        <w:rPr>
+          <w:rFonts w:hint="default" w:ascii="宋体" w:hAnsi="宋体"/>
+          <w:sz w:val="24"/>
+          <w:szCs w:val="24"/>
+          <w:lang w:eastAsia="zh-Hans"/>
+        </w:rPr>
+        <w:t>、</w:t>
+      </w:r>
+      <w:r>
+        <w:rPr>
+          <w:rFonts w:hint="eastAsia" w:ascii="宋体" w:hAnsi="宋体"/>
+          <w:sz w:val="24"/>
+          <w:szCs w:val="24"/>
+          <w:lang w:val="en-US" w:eastAsia="zh-Hans"/>
+        </w:rPr>
+        <w:t>当前存量</w:t>
+      </w:r>
+      <w:r>
+        <w:rPr>
+          <w:rFonts w:hint="default" w:ascii="宋体" w:hAnsi="宋体"/>
+          <w:sz w:val="24"/>
+          <w:szCs w:val="24"/>
+          <w:lang w:eastAsia="zh-Hans"/>
+        </w:rPr>
+        <w:t>、</w:t>
+      </w:r>
+      <w:r>
+        <w:rPr>
+          <w:rFonts w:hint="eastAsia" w:ascii="宋体" w:hAnsi="宋体"/>
+          <w:sz w:val="24"/>
+          <w:szCs w:val="24"/>
+          <w:lang w:val="en-US" w:eastAsia="zh-Hans"/>
+        </w:rPr>
+        <w:t>生产日期</w:t>
+      </w:r>
+      <w:r>
+        <w:rPr>
+          <w:rFonts w:hint="default" w:ascii="宋体" w:hAnsi="宋体"/>
+          <w:sz w:val="24"/>
+          <w:szCs w:val="24"/>
+          <w:lang w:eastAsia="zh-Hans"/>
+        </w:rPr>
+        <w:t>、</w:t>
+      </w:r>
+      <w:r>
+        <w:rPr>
+          <w:rFonts w:hint="eastAsia" w:ascii="宋体" w:hAnsi="宋体"/>
+          <w:sz w:val="24"/>
+          <w:szCs w:val="24"/>
+          <w:lang w:val="en-US" w:eastAsia="zh-Hans"/>
+        </w:rPr>
+        <w:t>保质期</w:t>
+      </w:r>
+      <w:r>
+        <w:rPr>
+          <w:rFonts w:hint="default" w:ascii="宋体" w:hAnsi="宋体"/>
+          <w:sz w:val="24"/>
+          <w:szCs w:val="24"/>
+          <w:lang w:eastAsia="zh-Hans"/>
+        </w:rPr>
+        <w:t>。</w:t>
+      </w:r>
+    </w:p>
+    <w:p>
+      <w:pPr>
+        <w:numPr>
+          <w:ilvl w:val="0"/>
+          <w:numId w:val="1"/>
+        </w:numPr>
+        <w:spacing w:line="480" w:lineRule="auto"/>
+        <w:jc w:val="both"/>
+        <w:rPr>
+          <w:rFonts w:hint="default" w:ascii="宋体" w:hAnsi="宋体"/>
+          <w:sz w:val="24"/>
+          <w:szCs w:val="24"/>
+          <w:lang w:eastAsia="zh-Hans"/>
+        </w:rPr>
+      </w:pPr>
+      <w:r>
+        <w:rPr>
+          <w:rFonts w:hint="eastAsia" w:ascii="宋体" w:hAnsi="宋体"/>
+          <w:sz w:val="24"/>
+          <w:szCs w:val="24"/>
+          <w:lang w:val="en-US" w:eastAsia="zh-Hans"/>
+        </w:rPr>
+        <w:t>鸽类管理</w:t>
+      </w:r>
+    </w:p>
+    <w:p>
+      <w:pPr>
+        <w:widowControl w:val="0"/>
+        <w:numPr>
+          <w:ilvl w:val="0"/>
+          <w:numId w:val="0"/>
+        </w:numPr>
+        <w:spacing w:line="480" w:lineRule="auto"/>
+        <w:jc w:val="both"/>
+        <w:rPr>
+          <w:rFonts w:hint="default" w:ascii="宋体" w:hAnsi="宋体"/>
+          <w:sz w:val="24"/>
+          <w:szCs w:val="24"/>
+          <w:lang w:eastAsia="zh-Hans"/>
+        </w:rPr>
+      </w:pPr>
+      <w:r>
+        <w:rPr>
+          <w:rFonts w:hint="eastAsia" w:ascii="宋体" w:hAnsi="宋体"/>
+          <w:sz w:val="24"/>
+          <w:szCs w:val="24"/>
+          <w:lang w:val="en-US" w:eastAsia="zh-Hans"/>
+        </w:rPr>
+        <w:t>鸽类管理模块用于管理鸽子种类</w:t>
+      </w:r>
+      <w:r>
+        <w:rPr>
+          <w:rFonts w:hint="default" w:ascii="宋体" w:hAnsi="宋体"/>
+          <w:sz w:val="24"/>
+          <w:szCs w:val="24"/>
+          <w:lang w:eastAsia="zh-Hans"/>
+        </w:rPr>
+        <w:t>，</w:t>
+      </w:r>
+      <w:r>
+        <w:rPr>
+          <w:rFonts w:hint="eastAsia" w:ascii="宋体" w:hAnsi="宋体"/>
+          <w:sz w:val="24"/>
+          <w:szCs w:val="24"/>
+          <w:lang w:val="en-US" w:eastAsia="zh-Hans"/>
+        </w:rPr>
+        <w:t>方便在肉鸽管理模块中细分鸽子种类进行统计分析</w:t>
+      </w:r>
+      <w:r>
+        <w:rPr>
+          <w:rFonts w:hint="default" w:ascii="宋体" w:hAnsi="宋体"/>
+          <w:sz w:val="24"/>
+          <w:szCs w:val="24"/>
+          <w:lang w:eastAsia="zh-Hans"/>
+        </w:rPr>
+        <w:t>，</w:t>
+      </w:r>
+      <w:r>
+        <w:rPr>
+          <w:rFonts w:hint="eastAsia" w:ascii="宋体" w:hAnsi="宋体"/>
+          <w:sz w:val="24"/>
+          <w:szCs w:val="24"/>
+          <w:lang w:val="en-US" w:eastAsia="zh-Hans"/>
+        </w:rPr>
+        <w:t>记录每种鸽子的正常年产卵范围</w:t>
+      </w:r>
+      <w:r>
+        <w:rPr>
+          <w:rFonts w:hint="default" w:ascii="宋体" w:hAnsi="宋体"/>
+          <w:sz w:val="24"/>
+          <w:szCs w:val="24"/>
+          <w:lang w:eastAsia="zh-Hans"/>
+        </w:rPr>
+        <w:t>、</w:t>
+      </w:r>
+      <w:r>
+        <w:rPr>
+          <w:rFonts w:hint="eastAsia" w:ascii="宋体" w:hAnsi="宋体"/>
+          <w:sz w:val="24"/>
+          <w:szCs w:val="24"/>
+          <w:lang w:val="en-US" w:eastAsia="zh-Hans"/>
+        </w:rPr>
+        <w:t>体重范围以及特征</w:t>
+      </w:r>
+      <w:r>
+        <w:rPr>
+          <w:rFonts w:hint="default" w:ascii="宋体" w:hAnsi="宋体"/>
+          <w:sz w:val="24"/>
+          <w:szCs w:val="24"/>
+          <w:lang w:eastAsia="zh-Hans"/>
+        </w:rPr>
+        <w:t>，</w:t>
+      </w:r>
+      <w:r>
+        <w:rPr>
+          <w:rFonts w:hint="eastAsia" w:ascii="宋体" w:hAnsi="宋体"/>
+          <w:sz w:val="24"/>
+          <w:szCs w:val="24"/>
+          <w:lang w:val="en-US" w:eastAsia="zh-Hans"/>
+        </w:rPr>
+        <w:t>以肉鸽为统计维度进行分析每只鸽子的生长健康状态</w:t>
+      </w:r>
+      <w:r>
+        <w:rPr>
+          <w:rFonts w:hint="default" w:ascii="宋体" w:hAnsi="宋体"/>
+          <w:sz w:val="24"/>
+          <w:szCs w:val="24"/>
+          <w:lang w:eastAsia="zh-Hans"/>
+        </w:rPr>
+        <w:t>，</w:t>
+      </w:r>
+      <w:r>
+        <w:rPr>
+          <w:rFonts w:hint="eastAsia" w:ascii="宋体" w:hAnsi="宋体"/>
+          <w:sz w:val="24"/>
+          <w:szCs w:val="24"/>
+          <w:lang w:val="en-US" w:eastAsia="zh-Hans"/>
+        </w:rPr>
+        <w:t>合理作出养殖策略的调整</w:t>
+      </w:r>
+      <w:r>
+        <w:rPr>
+          <w:rFonts w:hint="default" w:ascii="宋体" w:hAnsi="宋体"/>
+          <w:sz w:val="24"/>
+          <w:szCs w:val="24"/>
+          <w:lang w:eastAsia="zh-Hans"/>
+        </w:rPr>
+        <w:t>。</w:t>
+      </w:r>
+    </w:p>
+    <w:p>
+      <w:pPr>
+        <w:widowControl w:val="0"/>
+        <w:numPr>
+          <w:ilvl w:val="0"/>
+          <w:numId w:val="0"/>
+        </w:numPr>
+        <w:spacing w:line="480" w:lineRule="auto"/>
+        <w:jc w:val="both"/>
+        <w:rPr>
+          <w:rFonts w:hint="default" w:ascii="宋体" w:hAnsi="宋体"/>
+          <w:sz w:val="24"/>
+          <w:szCs w:val="24"/>
+          <w:lang w:eastAsia="zh-Hans"/>
+        </w:rPr>
+      </w:pPr>
+      <w:r>
+        <w:rPr>
+          <w:rFonts w:hint="eastAsia" w:ascii="宋体" w:hAnsi="宋体"/>
+          <w:sz w:val="24"/>
+          <w:szCs w:val="24"/>
+          <w:lang w:val="en-US" w:eastAsia="zh-Hans"/>
+        </w:rPr>
+        <w:t>本模块应该记录的信息有</w:t>
+      </w:r>
+      <w:r>
+        <w:rPr>
+          <w:rFonts w:hint="default" w:ascii="宋体" w:hAnsi="宋体"/>
+          <w:sz w:val="24"/>
+          <w:szCs w:val="24"/>
+          <w:lang w:eastAsia="zh-Hans"/>
+        </w:rPr>
+        <w:t>：</w:t>
+      </w:r>
+      <w:r>
+        <w:rPr>
+          <w:rFonts w:hint="eastAsia" w:ascii="宋体" w:hAnsi="宋体"/>
+          <w:sz w:val="24"/>
+          <w:szCs w:val="24"/>
+          <w:lang w:val="en-US" w:eastAsia="zh-Hans"/>
+        </w:rPr>
+        <w:t>鸽子种类</w:t>
+      </w:r>
+      <w:r>
+        <w:rPr>
+          <w:rFonts w:hint="default" w:ascii="宋体" w:hAnsi="宋体"/>
+          <w:sz w:val="24"/>
+          <w:szCs w:val="24"/>
+          <w:lang w:eastAsia="zh-Hans"/>
+        </w:rPr>
+        <w:t>、</w:t>
+      </w:r>
+      <w:r>
+        <w:rPr>
+          <w:rFonts w:hint="eastAsia" w:ascii="宋体" w:hAnsi="宋体"/>
+          <w:sz w:val="24"/>
+          <w:szCs w:val="24"/>
+          <w:lang w:val="en-US" w:eastAsia="zh-Hans"/>
+        </w:rPr>
+        <w:t>年产卵范围</w:t>
+      </w:r>
+      <w:r>
+        <w:rPr>
+          <w:rFonts w:hint="default" w:ascii="宋体" w:hAnsi="宋体"/>
+          <w:sz w:val="24"/>
+          <w:szCs w:val="24"/>
+          <w:lang w:eastAsia="zh-Hans"/>
+        </w:rPr>
+        <w:t>、</w:t>
+      </w:r>
+      <w:r>
+        <w:rPr>
+          <w:rFonts w:hint="eastAsia" w:ascii="宋体" w:hAnsi="宋体"/>
+          <w:sz w:val="24"/>
+          <w:szCs w:val="24"/>
+          <w:lang w:val="en-US" w:eastAsia="zh-Hans"/>
+        </w:rPr>
+        <w:t>成年</w:t>
+      </w:r>
+      <w:r>
+        <w:rPr>
+          <w:rFonts w:hint="default" w:ascii="宋体" w:hAnsi="宋体"/>
+          <w:sz w:val="24"/>
+          <w:szCs w:val="24"/>
+          <w:lang w:eastAsia="zh-Hans"/>
+        </w:rPr>
+        <w:t>（</w:t>
+      </w:r>
+      <w:r>
+        <w:rPr>
+          <w:rFonts w:hint="eastAsia" w:ascii="宋体" w:hAnsi="宋体"/>
+          <w:sz w:val="24"/>
+          <w:szCs w:val="24"/>
+          <w:lang w:val="en-US" w:eastAsia="zh-Hans"/>
+        </w:rPr>
+        <w:t>青年鸽</w:t>
+      </w:r>
+      <w:r>
+        <w:rPr>
+          <w:rFonts w:hint="default" w:ascii="宋体" w:hAnsi="宋体"/>
+          <w:sz w:val="24"/>
+          <w:szCs w:val="24"/>
+          <w:lang w:eastAsia="zh-Hans"/>
+        </w:rPr>
+        <w:t>）</w:t>
+      </w:r>
+      <w:r>
+        <w:rPr>
+          <w:rFonts w:hint="eastAsia" w:ascii="宋体" w:hAnsi="宋体"/>
+          <w:sz w:val="24"/>
+          <w:szCs w:val="24"/>
+          <w:lang w:val="en-US" w:eastAsia="zh-Hans"/>
+        </w:rPr>
+        <w:t>体重范围</w:t>
+      </w:r>
+      <w:r>
+        <w:rPr>
+          <w:rFonts w:hint="default" w:ascii="宋体" w:hAnsi="宋体"/>
+          <w:sz w:val="24"/>
+          <w:szCs w:val="24"/>
+          <w:lang w:eastAsia="zh-Hans"/>
+        </w:rPr>
+        <w:t>、</w:t>
+      </w:r>
+      <w:r>
+        <w:rPr>
+          <w:rFonts w:hint="eastAsia" w:ascii="宋体" w:hAnsi="宋体"/>
+          <w:sz w:val="24"/>
+          <w:szCs w:val="24"/>
+          <w:lang w:val="en-US" w:eastAsia="zh-Hans"/>
+        </w:rPr>
+        <w:t>四周龄</w:t>
+      </w:r>
+      <w:r>
+        <w:rPr>
+          <w:rFonts w:hint="default" w:ascii="宋体" w:hAnsi="宋体"/>
+          <w:sz w:val="24"/>
+          <w:szCs w:val="24"/>
+          <w:lang w:eastAsia="zh-Hans"/>
+        </w:rPr>
+        <w:t>（</w:t>
+      </w:r>
+      <w:r>
+        <w:rPr>
+          <w:rFonts w:hint="eastAsia" w:ascii="宋体" w:hAnsi="宋体"/>
+          <w:sz w:val="24"/>
+          <w:szCs w:val="24"/>
+          <w:lang w:val="en-US" w:eastAsia="zh-Hans"/>
+        </w:rPr>
+        <w:t>幼鸽</w:t>
+      </w:r>
+      <w:r>
+        <w:rPr>
+          <w:rFonts w:hint="default" w:ascii="宋体" w:hAnsi="宋体"/>
+          <w:sz w:val="24"/>
+          <w:szCs w:val="24"/>
+          <w:lang w:eastAsia="zh-Hans"/>
+        </w:rPr>
+        <w:t>）</w:t>
+      </w:r>
+      <w:r>
+        <w:rPr>
+          <w:rFonts w:hint="eastAsia" w:ascii="宋体" w:hAnsi="宋体"/>
+          <w:sz w:val="24"/>
+          <w:szCs w:val="24"/>
+          <w:lang w:val="en-US" w:eastAsia="zh-Hans"/>
+        </w:rPr>
+        <w:t>体重范围</w:t>
+      </w:r>
+      <w:r>
+        <w:rPr>
+          <w:rFonts w:hint="default" w:ascii="宋体" w:hAnsi="宋体"/>
+          <w:sz w:val="24"/>
+          <w:szCs w:val="24"/>
+          <w:lang w:eastAsia="zh-Hans"/>
+        </w:rPr>
+        <w:t>、</w:t>
+      </w:r>
+      <w:r>
+        <w:rPr>
+          <w:rFonts w:hint="eastAsia" w:ascii="宋体" w:hAnsi="宋体"/>
+          <w:sz w:val="24"/>
+          <w:szCs w:val="24"/>
+          <w:lang w:val="en-US" w:eastAsia="zh-Hans"/>
+        </w:rPr>
+        <w:t>特征</w:t>
+      </w:r>
+      <w:r>
+        <w:rPr>
+          <w:rFonts w:hint="default" w:ascii="宋体" w:hAnsi="宋体"/>
+          <w:sz w:val="24"/>
+          <w:szCs w:val="24"/>
+          <w:lang w:eastAsia="zh-Hans"/>
+        </w:rPr>
+        <w:t>。</w:t>
+      </w:r>
+    </w:p>
+    <w:p>
+      <w:pPr>
+        <w:numPr>
+          <w:ilvl w:val="0"/>
+          <w:numId w:val="1"/>
+        </w:numPr>
+        <w:spacing w:line="480" w:lineRule="auto"/>
+        <w:jc w:val="both"/>
+        <w:rPr>
+          <w:rFonts w:hint="default" w:ascii="宋体" w:hAnsi="宋体"/>
+          <w:sz w:val="24"/>
+          <w:szCs w:val="24"/>
+          <w:lang w:eastAsia="zh-Hans"/>
+        </w:rPr>
+      </w:pPr>
+      <w:r>
+        <w:rPr>
+          <w:rFonts w:hint="eastAsia" w:ascii="宋体" w:hAnsi="宋体"/>
+          <w:sz w:val="24"/>
+          <w:szCs w:val="24"/>
+          <w:lang w:val="en-US" w:eastAsia="zh-Hans"/>
+        </w:rPr>
+        <w:t>肉鸽管理</w:t>
+      </w:r>
+    </w:p>
+    <w:p>
+      <w:pPr>
+        <w:widowControl w:val="0"/>
+        <w:numPr>
+          <w:ilvl w:val="0"/>
+          <w:numId w:val="0"/>
+        </w:numPr>
+        <w:spacing w:line="480" w:lineRule="auto"/>
+        <w:jc w:val="both"/>
+        <w:rPr>
+          <w:rFonts w:hint="default" w:ascii="宋体" w:hAnsi="宋体"/>
+          <w:sz w:val="24"/>
+          <w:szCs w:val="24"/>
+          <w:lang w:eastAsia="zh-Hans"/>
+        </w:rPr>
+      </w:pPr>
+      <w:r>
+        <w:rPr>
+          <w:rFonts w:hint="eastAsia" w:ascii="宋体" w:hAnsi="宋体"/>
+          <w:sz w:val="24"/>
+          <w:szCs w:val="24"/>
+          <w:lang w:val="en-US" w:eastAsia="zh-Hans"/>
+        </w:rPr>
+        <w:t>肉鸽管理模块以肉鸽个体为维度进行统计</w:t>
+      </w:r>
+      <w:r>
+        <w:rPr>
+          <w:rFonts w:hint="default" w:ascii="宋体" w:hAnsi="宋体"/>
+          <w:sz w:val="24"/>
+          <w:szCs w:val="24"/>
+          <w:lang w:eastAsia="zh-Hans"/>
+        </w:rPr>
+        <w:t>，</w:t>
+      </w:r>
+      <w:r>
+        <w:rPr>
+          <w:rFonts w:hint="eastAsia" w:ascii="宋体" w:hAnsi="宋体"/>
+          <w:sz w:val="24"/>
+          <w:szCs w:val="24"/>
+          <w:lang w:val="en-US" w:eastAsia="zh-Hans"/>
+        </w:rPr>
+        <w:t>详细记录每只鸽子的生长环境</w:t>
+      </w:r>
+      <w:r>
+        <w:rPr>
+          <w:rFonts w:hint="default" w:ascii="宋体" w:hAnsi="宋体"/>
+          <w:sz w:val="24"/>
+          <w:szCs w:val="24"/>
+          <w:lang w:eastAsia="zh-Hans"/>
+        </w:rPr>
+        <w:t>、</w:t>
+      </w:r>
+      <w:r>
+        <w:rPr>
+          <w:rFonts w:hint="eastAsia" w:ascii="宋体" w:hAnsi="宋体"/>
+          <w:sz w:val="24"/>
+          <w:szCs w:val="24"/>
+          <w:lang w:val="en-US" w:eastAsia="zh-Hans"/>
+        </w:rPr>
+        <w:t>生长周期</w:t>
+      </w:r>
+      <w:r>
+        <w:rPr>
+          <w:rFonts w:hint="default" w:ascii="宋体" w:hAnsi="宋体"/>
+          <w:sz w:val="24"/>
+          <w:szCs w:val="24"/>
+          <w:lang w:eastAsia="zh-Hans"/>
+        </w:rPr>
+        <w:t>、</w:t>
+      </w:r>
+      <w:r>
+        <w:rPr>
+          <w:rFonts w:hint="eastAsia" w:ascii="宋体" w:hAnsi="宋体"/>
+          <w:sz w:val="24"/>
+          <w:szCs w:val="24"/>
+          <w:lang w:val="en-US" w:eastAsia="zh-Hans"/>
+        </w:rPr>
+        <w:t>产卵情况</w:t>
+      </w:r>
+      <w:r>
+        <w:rPr>
+          <w:rFonts w:hint="default" w:ascii="宋体" w:hAnsi="宋体"/>
+          <w:sz w:val="24"/>
+          <w:szCs w:val="24"/>
+          <w:lang w:eastAsia="zh-Hans"/>
+        </w:rPr>
+        <w:t>、</w:t>
+      </w:r>
+      <w:r>
+        <w:rPr>
+          <w:rFonts w:hint="eastAsia" w:ascii="宋体" w:hAnsi="宋体"/>
+          <w:sz w:val="24"/>
+          <w:szCs w:val="24"/>
+          <w:lang w:val="en-US" w:eastAsia="zh-Hans"/>
+        </w:rPr>
+        <w:t>健康状况</w:t>
+      </w:r>
+      <w:r>
+        <w:rPr>
+          <w:rFonts w:hint="default" w:ascii="宋体" w:hAnsi="宋体"/>
+          <w:sz w:val="24"/>
+          <w:szCs w:val="24"/>
+          <w:lang w:eastAsia="zh-Hans"/>
+        </w:rPr>
+        <w:t>（</w:t>
+      </w:r>
+      <w:r>
+        <w:rPr>
+          <w:rFonts w:hint="eastAsia" w:ascii="宋体" w:hAnsi="宋体"/>
+          <w:sz w:val="24"/>
+          <w:szCs w:val="24"/>
+          <w:lang w:val="en-US" w:eastAsia="zh-Hans"/>
+        </w:rPr>
+        <w:t>按需展示病因</w:t>
+      </w:r>
+      <w:r>
+        <w:rPr>
+          <w:rFonts w:hint="default" w:ascii="宋体" w:hAnsi="宋体"/>
+          <w:sz w:val="24"/>
+          <w:szCs w:val="24"/>
+          <w:lang w:eastAsia="zh-Hans"/>
+        </w:rPr>
+        <w:t>），</w:t>
+      </w:r>
+      <w:r>
+        <w:rPr>
+          <w:rFonts w:hint="eastAsia" w:ascii="宋体" w:hAnsi="宋体"/>
+          <w:sz w:val="24"/>
+          <w:szCs w:val="24"/>
+          <w:lang w:val="en-US" w:eastAsia="zh-Hans"/>
+        </w:rPr>
+        <w:t>将各种鸽子以鸽舍</w:t>
+      </w:r>
+      <w:r>
+        <w:rPr>
+          <w:rFonts w:hint="default" w:ascii="宋体" w:hAnsi="宋体"/>
+          <w:sz w:val="24"/>
+          <w:szCs w:val="24"/>
+          <w:lang w:eastAsia="zh-Hans"/>
+        </w:rPr>
+        <w:t>、</w:t>
+      </w:r>
+      <w:r>
+        <w:rPr>
+          <w:rFonts w:hint="eastAsia" w:ascii="宋体" w:hAnsi="宋体"/>
+          <w:sz w:val="24"/>
+          <w:szCs w:val="24"/>
+          <w:lang w:val="en-US" w:eastAsia="zh-Hans"/>
+        </w:rPr>
+        <w:t>种类等维度进行统计展示在数据大屏中供用户决策</w:t>
+      </w:r>
+      <w:r>
+        <w:rPr>
+          <w:rFonts w:hint="default" w:ascii="宋体" w:hAnsi="宋体"/>
+          <w:sz w:val="24"/>
+          <w:szCs w:val="24"/>
+          <w:lang w:eastAsia="zh-Hans"/>
+        </w:rPr>
+        <w:t>。</w:t>
+      </w:r>
+    </w:p>
+    <w:p>
+      <w:pPr>
+        <w:widowControl w:val="0"/>
+        <w:numPr>
+          <w:ilvl w:val="0"/>
+          <w:numId w:val="0"/>
+        </w:numPr>
+        <w:spacing w:line="480" w:lineRule="auto"/>
+        <w:jc w:val="both"/>
+        <w:rPr>
+          <w:rFonts w:hint="default" w:ascii="宋体" w:hAnsi="宋体"/>
+          <w:sz w:val="24"/>
+          <w:szCs w:val="24"/>
+          <w:lang w:eastAsia="zh-Hans"/>
+        </w:rPr>
+      </w:pPr>
+      <w:r>
+        <w:rPr>
+          <w:rFonts w:hint="eastAsia" w:ascii="宋体" w:hAnsi="宋体"/>
+          <w:sz w:val="24"/>
+          <w:szCs w:val="24"/>
+          <w:lang w:val="en-US" w:eastAsia="zh-Hans"/>
+        </w:rPr>
+        <w:t>本模块应该记录的信息有</w:t>
+      </w:r>
+      <w:r>
+        <w:rPr>
+          <w:rFonts w:hint="default" w:ascii="宋体" w:hAnsi="宋体"/>
+          <w:sz w:val="24"/>
+          <w:szCs w:val="24"/>
+          <w:lang w:eastAsia="zh-Hans"/>
+        </w:rPr>
+        <w:t>：肉鸽编号、鸽舍</w:t>
+      </w:r>
+      <w:r>
+        <w:rPr>
+          <w:rFonts w:hint="eastAsia" w:ascii="宋体" w:hAnsi="宋体"/>
+          <w:sz w:val="24"/>
+          <w:szCs w:val="24"/>
+          <w:lang w:val="en-US" w:eastAsia="zh-Hans"/>
+        </w:rPr>
+        <w:t>id</w:t>
+      </w:r>
+      <w:r>
+        <w:rPr>
+          <w:rFonts w:hint="default" w:ascii="宋体" w:hAnsi="宋体"/>
+          <w:sz w:val="24"/>
+          <w:szCs w:val="24"/>
+          <w:lang w:eastAsia="zh-Hans"/>
+        </w:rPr>
+        <w:t>、种类 id、开始饲养时间、饲养天数（</w:t>
+      </w:r>
+      <w:r>
+        <w:rPr>
+          <w:rFonts w:hint="eastAsia" w:ascii="宋体" w:hAnsi="宋体"/>
+          <w:sz w:val="24"/>
+          <w:szCs w:val="24"/>
+          <w:lang w:val="en-US" w:eastAsia="zh-Hans"/>
+        </w:rPr>
+        <w:t>自动计算</w:t>
+      </w:r>
+      <w:r>
+        <w:rPr>
+          <w:rFonts w:hint="default" w:ascii="宋体" w:hAnsi="宋体"/>
+          <w:sz w:val="24"/>
+          <w:szCs w:val="24"/>
+          <w:lang w:eastAsia="zh-Hans"/>
+        </w:rPr>
+        <w:t>）、喂养次数、体重、产卵、健康状况、病因 i</w:t>
+      </w:r>
+      <w:r>
+        <w:rPr>
+          <w:rFonts w:hint="eastAsia" w:ascii="宋体" w:hAnsi="宋体"/>
+          <w:sz w:val="24"/>
+          <w:szCs w:val="24"/>
+          <w:lang w:val="en-US" w:eastAsia="zh-Hans"/>
+        </w:rPr>
+        <w:t>d</w:t>
+      </w:r>
+      <w:r>
+        <w:rPr>
+          <w:rFonts w:hint="default" w:ascii="宋体" w:hAnsi="宋体"/>
+          <w:sz w:val="24"/>
+          <w:szCs w:val="24"/>
+          <w:lang w:eastAsia="zh-Hans"/>
+        </w:rPr>
+        <w:t>、是否完成饲养。</w:t>
+      </w:r>
+    </w:p>
+    <w:p>
+      <w:pPr>
+        <w:numPr>
+          <w:ilvl w:val="0"/>
+          <w:numId w:val="1"/>
+        </w:numPr>
+        <w:spacing w:line="480" w:lineRule="auto"/>
+        <w:jc w:val="both"/>
+        <w:rPr>
+          <w:rFonts w:hint="default" w:ascii="宋体" w:hAnsi="宋体"/>
+          <w:sz w:val="24"/>
+          <w:szCs w:val="24"/>
+          <w:lang w:eastAsia="zh-Hans"/>
+        </w:rPr>
+      </w:pPr>
+      <w:r>
+        <w:rPr>
+          <w:rFonts w:hint="eastAsia" w:ascii="宋体" w:hAnsi="宋体"/>
+          <w:sz w:val="24"/>
+          <w:szCs w:val="24"/>
+          <w:lang w:val="en-US" w:eastAsia="zh-Hans"/>
+        </w:rPr>
+        <w:t>鸽舍管理</w:t>
+      </w:r>
+    </w:p>
+    <w:p>
+      <w:pPr>
+        <w:widowControl w:val="0"/>
+        <w:numPr>
+          <w:ilvl w:val="0"/>
+          <w:numId w:val="0"/>
+        </w:numPr>
+        <w:spacing w:line="480" w:lineRule="auto"/>
+        <w:jc w:val="both"/>
+        <w:rPr>
+          <w:rFonts w:hint="default" w:ascii="宋体" w:hAnsi="宋体"/>
+          <w:sz w:val="24"/>
+          <w:szCs w:val="24"/>
+          <w:lang w:eastAsia="zh-Hans"/>
+        </w:rPr>
+      </w:pPr>
+      <w:r>
+        <w:rPr>
+          <w:rFonts w:hint="eastAsia" w:ascii="宋体" w:hAnsi="宋体"/>
+          <w:sz w:val="24"/>
+          <w:szCs w:val="24"/>
+          <w:lang w:val="en-US" w:eastAsia="zh-Hans"/>
+        </w:rPr>
+        <w:t>鸽舍管理模块用于管理鸽舍的环境</w:t>
+      </w:r>
+      <w:r>
+        <w:rPr>
+          <w:rFonts w:hint="default" w:ascii="宋体" w:hAnsi="宋体"/>
+          <w:sz w:val="24"/>
+          <w:szCs w:val="24"/>
+          <w:lang w:eastAsia="zh-Hans"/>
+        </w:rPr>
+        <w:t>，</w:t>
+      </w:r>
+      <w:r>
+        <w:rPr>
+          <w:rFonts w:hint="eastAsia" w:ascii="宋体" w:hAnsi="宋体"/>
+          <w:sz w:val="24"/>
+          <w:szCs w:val="24"/>
+          <w:lang w:val="en-US" w:eastAsia="zh-Hans"/>
+        </w:rPr>
+        <w:t>鸽舍环境的好坏对肉鸽的健康生长起着决定性的影响</w:t>
+      </w:r>
+      <w:r>
+        <w:rPr>
+          <w:rFonts w:hint="default" w:ascii="宋体" w:hAnsi="宋体"/>
+          <w:sz w:val="24"/>
+          <w:szCs w:val="24"/>
+          <w:lang w:eastAsia="zh-Hans"/>
+        </w:rPr>
+        <w:t>，</w:t>
+      </w:r>
+      <w:r>
+        <w:rPr>
+          <w:rFonts w:hint="eastAsia" w:ascii="宋体" w:hAnsi="宋体"/>
+          <w:sz w:val="24"/>
+          <w:szCs w:val="24"/>
+          <w:lang w:val="en-US" w:eastAsia="zh-Hans"/>
+        </w:rPr>
+        <w:t>通过记录鸽舍的清洁日期</w:t>
+      </w:r>
+      <w:r>
+        <w:rPr>
+          <w:rFonts w:hint="default" w:ascii="宋体" w:hAnsi="宋体"/>
+          <w:sz w:val="24"/>
+          <w:szCs w:val="24"/>
+          <w:lang w:eastAsia="zh-Hans"/>
+        </w:rPr>
+        <w:t>、</w:t>
+      </w:r>
+      <w:r>
+        <w:rPr>
+          <w:rFonts w:hint="eastAsia" w:ascii="宋体" w:hAnsi="宋体"/>
+          <w:sz w:val="24"/>
+          <w:szCs w:val="24"/>
+          <w:lang w:val="en-US" w:eastAsia="zh-Hans"/>
+        </w:rPr>
+        <w:t>投喂饲料时间</w:t>
+      </w:r>
+      <w:r>
+        <w:rPr>
+          <w:rFonts w:hint="default" w:ascii="宋体" w:hAnsi="宋体"/>
+          <w:sz w:val="24"/>
+          <w:szCs w:val="24"/>
+          <w:lang w:eastAsia="zh-Hans"/>
+        </w:rPr>
+        <w:t>、</w:t>
+      </w:r>
+      <w:r>
+        <w:rPr>
+          <w:rFonts w:hint="eastAsia" w:ascii="宋体" w:hAnsi="宋体"/>
+          <w:sz w:val="24"/>
+          <w:szCs w:val="24"/>
+          <w:lang w:val="en-US" w:eastAsia="zh-Hans"/>
+        </w:rPr>
+        <w:t>设置间隔时间来提醒用户及时进行清洁和投喂操作</w:t>
+      </w:r>
+      <w:r>
+        <w:rPr>
+          <w:rFonts w:hint="default" w:ascii="宋体" w:hAnsi="宋体"/>
+          <w:sz w:val="24"/>
+          <w:szCs w:val="24"/>
+          <w:lang w:eastAsia="zh-Hans"/>
+        </w:rPr>
+        <w:t>。</w:t>
+      </w:r>
+    </w:p>
+    <w:p>
+      <w:pPr>
+        <w:widowControl w:val="0"/>
+        <w:numPr>
+          <w:ilvl w:val="0"/>
+          <w:numId w:val="0"/>
+        </w:numPr>
+        <w:spacing w:line="480" w:lineRule="auto"/>
+        <w:jc w:val="both"/>
+        <w:rPr>
+          <w:rFonts w:hint="default" w:ascii="宋体" w:hAnsi="宋体"/>
+          <w:sz w:val="24"/>
+          <w:szCs w:val="24"/>
+          <w:lang w:eastAsia="zh-Hans"/>
+        </w:rPr>
+      </w:pPr>
+      <w:r>
+        <w:rPr>
+          <w:rFonts w:hint="eastAsia" w:ascii="宋体" w:hAnsi="宋体"/>
+          <w:sz w:val="24"/>
+          <w:szCs w:val="24"/>
+          <w:lang w:val="en-US" w:eastAsia="zh-Hans"/>
+        </w:rPr>
+        <w:t>本模块应该记录的信息有</w:t>
+      </w:r>
+      <w:r>
+        <w:rPr>
+          <w:rFonts w:hint="default" w:ascii="宋体" w:hAnsi="宋体"/>
+          <w:sz w:val="24"/>
+          <w:szCs w:val="24"/>
+          <w:lang w:eastAsia="zh-Hans"/>
+        </w:rPr>
+        <w:t>：</w:t>
+      </w:r>
+      <w:r>
+        <w:rPr>
+          <w:rFonts w:hint="eastAsia" w:ascii="宋体" w:hAnsi="宋体"/>
+          <w:sz w:val="24"/>
+          <w:szCs w:val="24"/>
+          <w:lang w:val="en-US" w:eastAsia="zh-Hans"/>
+        </w:rPr>
+        <w:t>鸽舍名称</w:t>
+      </w:r>
+      <w:r>
+        <w:rPr>
+          <w:rFonts w:hint="default" w:ascii="宋体" w:hAnsi="宋体"/>
+          <w:sz w:val="24"/>
+          <w:szCs w:val="24"/>
+          <w:lang w:eastAsia="zh-Hans"/>
+        </w:rPr>
+        <w:t>、</w:t>
+      </w:r>
+      <w:r>
+        <w:rPr>
+          <w:rFonts w:hint="eastAsia" w:ascii="宋体" w:hAnsi="宋体"/>
+          <w:sz w:val="24"/>
+          <w:szCs w:val="24"/>
+          <w:lang w:val="en-US" w:eastAsia="zh-Hans"/>
+        </w:rPr>
+        <w:t>上次清洁时间</w:t>
+      </w:r>
+      <w:r>
+        <w:rPr>
+          <w:rFonts w:hint="default" w:ascii="宋体" w:hAnsi="宋体"/>
+          <w:sz w:val="24"/>
+          <w:szCs w:val="24"/>
+          <w:lang w:eastAsia="zh-Hans"/>
+        </w:rPr>
+        <w:t>、</w:t>
+      </w:r>
+      <w:r>
+        <w:rPr>
+          <w:rFonts w:hint="eastAsia" w:ascii="宋体" w:hAnsi="宋体"/>
+          <w:sz w:val="24"/>
+          <w:szCs w:val="24"/>
+          <w:lang w:val="en-US" w:eastAsia="zh-Hans"/>
+        </w:rPr>
+        <w:t>定期清洁间隔</w:t>
+      </w:r>
+      <w:r>
+        <w:rPr>
+          <w:rFonts w:hint="default" w:ascii="宋体" w:hAnsi="宋体"/>
+          <w:sz w:val="24"/>
+          <w:szCs w:val="24"/>
+          <w:lang w:eastAsia="zh-Hans"/>
+        </w:rPr>
+        <w:t>、</w:t>
+      </w:r>
+      <w:r>
+        <w:rPr>
+          <w:rFonts w:hint="eastAsia" w:ascii="宋体" w:hAnsi="宋体"/>
+          <w:sz w:val="24"/>
+          <w:szCs w:val="24"/>
+          <w:lang w:val="en-US" w:eastAsia="zh-Hans"/>
+        </w:rPr>
+        <w:t>上次投喂时间</w:t>
+      </w:r>
+      <w:r>
+        <w:rPr>
+          <w:rFonts w:hint="default" w:ascii="宋体" w:hAnsi="宋体"/>
+          <w:sz w:val="24"/>
+          <w:szCs w:val="24"/>
+          <w:lang w:eastAsia="zh-Hans"/>
+        </w:rPr>
+        <w:t>、</w:t>
+      </w:r>
+      <w:r>
+        <w:rPr>
+          <w:rFonts w:hint="eastAsia" w:ascii="宋体" w:hAnsi="宋体"/>
+          <w:sz w:val="24"/>
+          <w:szCs w:val="24"/>
+          <w:lang w:val="en-US" w:eastAsia="zh-Hans"/>
+        </w:rPr>
+        <w:t>定期投喂间隔</w:t>
+      </w:r>
+      <w:r>
+        <w:rPr>
+          <w:rFonts w:hint="default" w:ascii="宋体" w:hAnsi="宋体"/>
+          <w:sz w:val="24"/>
+          <w:szCs w:val="24"/>
+          <w:lang w:eastAsia="zh-Hans"/>
+        </w:rPr>
+        <w:t>。</w:t>
+      </w:r>
+    </w:p>
+    <w:p>
+      <w:pPr>
+        <w:numPr>
+          <w:ilvl w:val="0"/>
+          <w:numId w:val="1"/>
+        </w:numPr>
+        <w:spacing w:line="480" w:lineRule="auto"/>
+        <w:jc w:val="both"/>
+        <w:rPr>
+          <w:rFonts w:hint="default" w:ascii="宋体" w:hAnsi="宋体"/>
+          <w:sz w:val="24"/>
+          <w:szCs w:val="24"/>
+          <w:lang w:eastAsia="zh-Hans"/>
+        </w:rPr>
+      </w:pPr>
+      <w:r>
+        <w:rPr>
+          <w:rFonts w:hint="eastAsia" w:ascii="宋体" w:hAnsi="宋体"/>
+          <w:sz w:val="24"/>
+          <w:szCs w:val="24"/>
+          <w:lang w:val="en-US" w:eastAsia="zh-Hans"/>
+        </w:rPr>
+        <w:t>疾病防治</w:t>
+      </w:r>
+    </w:p>
+    <w:p>
+      <w:pPr>
+        <w:widowControl w:val="0"/>
+        <w:numPr>
+          <w:ilvl w:val="0"/>
+          <w:numId w:val="0"/>
+        </w:numPr>
+        <w:spacing w:line="480" w:lineRule="auto"/>
+        <w:jc w:val="both"/>
+        <w:rPr>
+          <w:rFonts w:hint="default" w:ascii="宋体" w:hAnsi="宋体"/>
+          <w:sz w:val="24"/>
+          <w:szCs w:val="24"/>
+          <w:lang w:eastAsia="zh-Hans"/>
+        </w:rPr>
+      </w:pPr>
+      <w:r>
+        <w:rPr>
+          <w:rFonts w:hint="eastAsia" w:ascii="宋体" w:hAnsi="宋体"/>
+          <w:sz w:val="24"/>
+          <w:szCs w:val="24"/>
+          <w:lang w:val="en-US" w:eastAsia="zh-Hans"/>
+        </w:rPr>
+        <w:t>疾病防治主要是提供一些常见的鸽子疾病防治知识供用户学习参考</w:t>
+      </w:r>
+      <w:r>
+        <w:rPr>
+          <w:rFonts w:hint="default" w:ascii="宋体" w:hAnsi="宋体"/>
+          <w:sz w:val="24"/>
+          <w:szCs w:val="24"/>
+          <w:lang w:eastAsia="zh-Hans"/>
+        </w:rPr>
+        <w:t>，</w:t>
+      </w:r>
+      <w:r>
+        <w:rPr>
+          <w:rFonts w:hint="eastAsia" w:ascii="宋体" w:hAnsi="宋体"/>
+          <w:sz w:val="24"/>
+          <w:szCs w:val="24"/>
+          <w:lang w:val="en-US" w:eastAsia="zh-Hans"/>
+        </w:rPr>
+        <w:t>支持上传照片描述疾病</w:t>
+      </w:r>
+      <w:r>
+        <w:rPr>
+          <w:rFonts w:hint="default" w:ascii="宋体" w:hAnsi="宋体"/>
+          <w:sz w:val="24"/>
+          <w:szCs w:val="24"/>
+          <w:lang w:eastAsia="zh-Hans"/>
+        </w:rPr>
+        <w:t>，</w:t>
+      </w:r>
+      <w:r>
+        <w:rPr>
+          <w:rFonts w:hint="eastAsia" w:ascii="宋体" w:hAnsi="宋体"/>
+          <w:sz w:val="24"/>
+          <w:szCs w:val="24"/>
+          <w:lang w:val="en-US" w:eastAsia="zh-Hans"/>
+        </w:rPr>
+        <w:t>每种疾病写明发病症状</w:t>
+      </w:r>
+      <w:r>
+        <w:rPr>
+          <w:rFonts w:hint="default" w:ascii="宋体" w:hAnsi="宋体"/>
+          <w:sz w:val="24"/>
+          <w:szCs w:val="24"/>
+          <w:lang w:eastAsia="zh-Hans"/>
+        </w:rPr>
+        <w:t>、</w:t>
+      </w:r>
+      <w:r>
+        <w:rPr>
+          <w:rFonts w:hint="eastAsia" w:ascii="宋体" w:hAnsi="宋体"/>
+          <w:sz w:val="24"/>
+          <w:szCs w:val="24"/>
+          <w:lang w:val="en-US" w:eastAsia="zh-Hans"/>
+        </w:rPr>
+        <w:t>防治以及治疗方法</w:t>
+      </w:r>
+      <w:r>
+        <w:rPr>
+          <w:rFonts w:hint="default" w:ascii="宋体" w:hAnsi="宋体"/>
+          <w:sz w:val="24"/>
+          <w:szCs w:val="24"/>
+          <w:lang w:eastAsia="zh-Hans"/>
+        </w:rPr>
+        <w:t>，</w:t>
+      </w:r>
+      <w:r>
+        <w:rPr>
+          <w:rFonts w:hint="eastAsia" w:ascii="宋体" w:hAnsi="宋体"/>
+          <w:sz w:val="24"/>
+          <w:szCs w:val="24"/>
+          <w:lang w:val="en-US" w:eastAsia="zh-Hans"/>
+        </w:rPr>
+        <w:t>让用户游刃有余的对养殖疾病进行科学合理的处理</w:t>
+      </w:r>
+      <w:r>
+        <w:rPr>
+          <w:rFonts w:hint="default" w:ascii="宋体" w:hAnsi="宋体"/>
+          <w:sz w:val="24"/>
+          <w:szCs w:val="24"/>
+          <w:lang w:eastAsia="zh-Hans"/>
+        </w:rPr>
+        <w:t>。</w:t>
+      </w:r>
+    </w:p>
+    <w:p>
+      <w:pPr>
+        <w:widowControl w:val="0"/>
+        <w:numPr>
+          <w:ilvl w:val="0"/>
+          <w:numId w:val="0"/>
+        </w:numPr>
+        <w:spacing w:line="480" w:lineRule="auto"/>
+        <w:jc w:val="both"/>
+        <w:rPr>
+          <w:rFonts w:hint="default" w:ascii="宋体" w:hAnsi="宋体"/>
+          <w:sz w:val="24"/>
+          <w:szCs w:val="24"/>
+          <w:lang w:eastAsia="zh-Hans"/>
+        </w:rPr>
+      </w:pPr>
+      <w:r>
+        <w:rPr>
+          <w:rFonts w:hint="eastAsia" w:ascii="宋体" w:hAnsi="宋体"/>
+          <w:sz w:val="24"/>
+          <w:szCs w:val="24"/>
+          <w:lang w:val="en-US" w:eastAsia="zh-Hans"/>
+        </w:rPr>
+        <w:t>本模块应该记录的信息有</w:t>
+      </w:r>
+      <w:r>
+        <w:rPr>
+          <w:rFonts w:hint="default" w:ascii="宋体" w:hAnsi="宋体"/>
+          <w:sz w:val="24"/>
+          <w:szCs w:val="24"/>
+          <w:lang w:eastAsia="zh-Hans"/>
+        </w:rPr>
+        <w:t>：疾病名称、症状描述、治疗方法、症状图片。</w:t>
+      </w:r>
+    </w:p>
+    <w:p>
+      <w:pPr>
+        <w:numPr>
+          <w:ilvl w:val="0"/>
+          <w:numId w:val="1"/>
+        </w:numPr>
+        <w:spacing w:line="480" w:lineRule="auto"/>
+        <w:ind w:left="0" w:leftChars="0" w:firstLine="0" w:firstLineChars="0"/>
+        <w:jc w:val="both"/>
+        <w:rPr>
+          <w:rFonts w:hint="default" w:ascii="宋体" w:hAnsi="宋体"/>
+          <w:sz w:val="24"/>
+          <w:szCs w:val="24"/>
+          <w:lang w:eastAsia="zh-Hans"/>
+        </w:rPr>
+      </w:pPr>
+      <w:r>
+        <w:rPr>
+          <w:rFonts w:hint="eastAsia" w:ascii="宋体" w:hAnsi="宋体"/>
+          <w:sz w:val="24"/>
+          <w:szCs w:val="24"/>
+          <w:lang w:val="en-US" w:eastAsia="zh-Hans"/>
+        </w:rPr>
+        <w:t>用户管理</w:t>
+      </w:r>
+    </w:p>
+    <w:p>
+      <w:pPr>
+        <w:widowControl w:val="0"/>
+        <w:numPr>
+          <w:ilvl w:val="0"/>
+          <w:numId w:val="0"/>
+        </w:numPr>
+        <w:spacing w:line="480" w:lineRule="auto"/>
+        <w:jc w:val="both"/>
+        <w:rPr>
+          <w:rFonts w:hint="default" w:ascii="宋体" w:hAnsi="宋体"/>
+          <w:sz w:val="24"/>
+          <w:szCs w:val="24"/>
+          <w:lang w:eastAsia="zh-Hans"/>
+        </w:rPr>
+      </w:pPr>
+      <w:r>
+        <w:rPr>
+          <w:rFonts w:hint="eastAsia" w:ascii="宋体" w:hAnsi="宋体"/>
+          <w:sz w:val="24"/>
+          <w:szCs w:val="24"/>
+          <w:lang w:val="en-US" w:eastAsia="zh-Hans"/>
+        </w:rPr>
+        <w:t>用户管理模块是给超级管理员用的</w:t>
+      </w:r>
+      <w:r>
+        <w:rPr>
+          <w:rFonts w:hint="default" w:ascii="宋体" w:hAnsi="宋体"/>
+          <w:sz w:val="24"/>
+          <w:szCs w:val="24"/>
+          <w:lang w:eastAsia="zh-Hans"/>
+        </w:rPr>
+        <w:t>，</w:t>
+      </w:r>
+      <w:r>
+        <w:rPr>
+          <w:rFonts w:hint="eastAsia" w:ascii="宋体" w:hAnsi="宋体"/>
+          <w:sz w:val="24"/>
+          <w:szCs w:val="24"/>
+          <w:lang w:val="en-US" w:eastAsia="zh-Hans"/>
+        </w:rPr>
+        <w:t>用于管理普通用户的账户</w:t>
+      </w:r>
+      <w:r>
+        <w:rPr>
+          <w:rFonts w:hint="default" w:ascii="宋体" w:hAnsi="宋体"/>
+          <w:sz w:val="24"/>
+          <w:szCs w:val="24"/>
+          <w:lang w:eastAsia="zh-Hans"/>
+        </w:rPr>
+        <w:t>，</w:t>
+      </w:r>
+      <w:r>
+        <w:rPr>
+          <w:rFonts w:hint="eastAsia" w:ascii="宋体" w:hAnsi="宋体"/>
+          <w:sz w:val="24"/>
+          <w:szCs w:val="24"/>
+          <w:lang w:val="en-US" w:eastAsia="zh-Hans"/>
+        </w:rPr>
+        <w:t>避免直接操作数据库</w:t>
+      </w:r>
+      <w:r>
+        <w:rPr>
+          <w:rFonts w:hint="default" w:ascii="宋体" w:hAnsi="宋体"/>
+          <w:sz w:val="24"/>
+          <w:szCs w:val="24"/>
+          <w:lang w:eastAsia="zh-Hans"/>
+        </w:rPr>
+        <w:t>，</w:t>
+      </w:r>
+      <w:r>
+        <w:rPr>
+          <w:rFonts w:hint="eastAsia" w:ascii="宋体" w:hAnsi="宋体"/>
+          <w:sz w:val="24"/>
+          <w:szCs w:val="24"/>
+          <w:lang w:val="en-US" w:eastAsia="zh-Hans"/>
+        </w:rPr>
+        <w:t>而普通用户是无权限查看该模块的</w:t>
+      </w:r>
+      <w:r>
+        <w:rPr>
+          <w:rFonts w:hint="default" w:ascii="宋体" w:hAnsi="宋体"/>
+          <w:sz w:val="24"/>
+          <w:szCs w:val="24"/>
+          <w:lang w:eastAsia="zh-Hans"/>
+        </w:rPr>
+        <w:t>。</w:t>
+      </w:r>
+    </w:p>
+    <w:p>
+      <w:pPr>
+        <w:widowControl w:val="0"/>
+        <w:numPr>
+          <w:ilvl w:val="0"/>
+          <w:numId w:val="0"/>
+        </w:numPr>
+        <w:spacing w:line="480" w:lineRule="auto"/>
+        <w:jc w:val="both"/>
+        <w:rPr>
+          <w:rFonts w:hint="default" w:ascii="宋体" w:hAnsi="宋体"/>
+          <w:sz w:val="24"/>
+          <w:szCs w:val="24"/>
+          <w:lang w:eastAsia="zh-Hans"/>
+        </w:rPr>
+      </w:pPr>
+      <w:r>
+        <w:rPr>
+          <w:rFonts w:hint="eastAsia" w:ascii="宋体" w:hAnsi="宋体"/>
+          <w:sz w:val="24"/>
+          <w:szCs w:val="24"/>
+          <w:lang w:val="en-US" w:eastAsia="zh-Hans"/>
+        </w:rPr>
+        <w:t>本模块应该记录的信息有</w:t>
+      </w:r>
+      <w:r>
+        <w:rPr>
+          <w:rFonts w:hint="default" w:ascii="宋体" w:hAnsi="宋体"/>
+          <w:sz w:val="24"/>
+          <w:szCs w:val="24"/>
+          <w:lang w:eastAsia="zh-Hans"/>
+        </w:rPr>
+        <w:t>：用户名、账号、密码、用户头像、用户权限、手机号、邮箱</w:t>
+      </w:r>
+    </w:p>
+    <w:p>
+      <w:pPr>
+        <w:numPr>
+          <w:ilvl w:val="0"/>
+          <w:numId w:val="1"/>
+        </w:numPr>
+        <w:spacing w:line="480" w:lineRule="auto"/>
+        <w:ind w:left="0" w:leftChars="0" w:firstLine="0" w:firstLineChars="0"/>
+        <w:jc w:val="both"/>
+        <w:rPr>
+          <w:rFonts w:ascii="宋体" w:hAnsi="宋体"/>
+          <w:sz w:val="24"/>
+          <w:szCs w:val="24"/>
+        </w:rPr>
+      </w:pPr>
+      <w:r>
+        <w:rPr>
+          <w:rFonts w:hint="eastAsia" w:ascii="宋体" w:hAnsi="宋体"/>
+          <w:sz w:val="24"/>
+          <w:szCs w:val="24"/>
+          <w:lang w:val="en-US" w:eastAsia="zh-Hans"/>
+        </w:rPr>
+        <w:t>个人中心</w:t>
+      </w:r>
+    </w:p>
+    <w:p>
+      <w:pPr>
+        <w:numPr>
+          <w:ilvl w:val="0"/>
+          <w:numId w:val="0"/>
+        </w:numPr>
+        <w:spacing w:line="480" w:lineRule="auto"/>
+        <w:ind w:leftChars="0"/>
+        <w:jc w:val="both"/>
+        <w:rPr>
+          <w:rFonts w:hint="default" w:ascii="宋体" w:hAnsi="宋体"/>
+          <w:sz w:val="24"/>
+          <w:szCs w:val="24"/>
+          <w:lang w:eastAsia="zh-Hans"/>
+        </w:rPr>
+      </w:pPr>
+      <w:r>
+        <w:rPr>
+          <w:rFonts w:hint="eastAsia" w:ascii="宋体" w:hAnsi="宋体"/>
+          <w:sz w:val="24"/>
+          <w:szCs w:val="24"/>
+          <w:lang w:val="en-US" w:eastAsia="zh-Hans"/>
+        </w:rPr>
+        <w:t>个人中心模块是每个用户都有权限查看修改的模块</w:t>
+      </w:r>
+      <w:r>
+        <w:rPr>
+          <w:rFonts w:hint="default" w:ascii="宋体" w:hAnsi="宋体"/>
+          <w:sz w:val="24"/>
+          <w:szCs w:val="24"/>
+          <w:lang w:eastAsia="zh-Hans"/>
+        </w:rPr>
+        <w:t>，</w:t>
+      </w:r>
+      <w:r>
+        <w:rPr>
+          <w:rFonts w:hint="eastAsia" w:ascii="宋体" w:hAnsi="宋体"/>
+          <w:sz w:val="24"/>
+          <w:szCs w:val="24"/>
+          <w:lang w:val="en-US" w:eastAsia="zh-Hans"/>
+        </w:rPr>
+        <w:t>用于管理用户自身的信息</w:t>
+      </w:r>
+      <w:r>
+        <w:rPr>
+          <w:rFonts w:hint="default" w:ascii="宋体" w:hAnsi="宋体"/>
+          <w:sz w:val="24"/>
+          <w:szCs w:val="24"/>
+          <w:lang w:eastAsia="zh-Hans"/>
+        </w:rPr>
+        <w:t>，</w:t>
+      </w:r>
+      <w:r>
+        <w:rPr>
+          <w:rFonts w:hint="eastAsia" w:ascii="宋体" w:hAnsi="宋体"/>
+          <w:sz w:val="24"/>
+          <w:szCs w:val="24"/>
+          <w:lang w:val="en-US" w:eastAsia="zh-Hans"/>
+        </w:rPr>
+        <w:t>包括用户名</w:t>
+      </w:r>
+      <w:r>
+        <w:rPr>
+          <w:rFonts w:hint="default" w:ascii="宋体" w:hAnsi="宋体"/>
+          <w:sz w:val="24"/>
+          <w:szCs w:val="24"/>
+          <w:lang w:eastAsia="zh-Hans"/>
+        </w:rPr>
+        <w:t>、</w:t>
+      </w:r>
+      <w:r>
+        <w:rPr>
+          <w:rFonts w:hint="eastAsia" w:ascii="宋体" w:hAnsi="宋体"/>
+          <w:sz w:val="24"/>
+          <w:szCs w:val="24"/>
+          <w:lang w:val="en-US" w:eastAsia="zh-Hans"/>
+        </w:rPr>
+        <w:t>账户</w:t>
+      </w:r>
+      <w:r>
+        <w:rPr>
+          <w:rFonts w:hint="default" w:ascii="宋体" w:hAnsi="宋体"/>
+          <w:sz w:val="24"/>
+          <w:szCs w:val="24"/>
+          <w:lang w:eastAsia="zh-Hans"/>
+        </w:rPr>
+        <w:t>、</w:t>
+      </w:r>
+      <w:r>
+        <w:rPr>
+          <w:rFonts w:hint="eastAsia" w:ascii="宋体" w:hAnsi="宋体"/>
+          <w:sz w:val="24"/>
+          <w:szCs w:val="24"/>
+          <w:lang w:val="en-US" w:eastAsia="zh-Hans"/>
+        </w:rPr>
+        <w:t>密码</w:t>
+      </w:r>
+      <w:r>
+        <w:rPr>
+          <w:rFonts w:hint="default" w:ascii="宋体" w:hAnsi="宋体"/>
+          <w:sz w:val="24"/>
+          <w:szCs w:val="24"/>
+          <w:lang w:eastAsia="zh-Hans"/>
+        </w:rPr>
+        <w:t>、</w:t>
+      </w:r>
+      <w:r>
+        <w:rPr>
+          <w:rFonts w:hint="eastAsia" w:ascii="宋体" w:hAnsi="宋体"/>
+          <w:sz w:val="24"/>
+          <w:szCs w:val="24"/>
+          <w:lang w:val="en-US" w:eastAsia="zh-Hans"/>
+        </w:rPr>
+        <w:t>手机号</w:t>
+      </w:r>
+      <w:r>
+        <w:rPr>
+          <w:rFonts w:hint="default" w:ascii="宋体" w:hAnsi="宋体"/>
+          <w:sz w:val="24"/>
+          <w:szCs w:val="24"/>
+          <w:lang w:eastAsia="zh-Hans"/>
+        </w:rPr>
+        <w:t>、</w:t>
+      </w:r>
+      <w:r>
+        <w:rPr>
+          <w:rFonts w:hint="eastAsia" w:ascii="宋体" w:hAnsi="宋体"/>
+          <w:sz w:val="24"/>
+          <w:szCs w:val="24"/>
+          <w:lang w:val="en-US" w:eastAsia="zh-Hans"/>
+        </w:rPr>
+        <w:t>头像</w:t>
+      </w:r>
+      <w:r>
+        <w:rPr>
+          <w:rFonts w:hint="default" w:ascii="宋体" w:hAnsi="宋体"/>
+          <w:sz w:val="24"/>
+          <w:szCs w:val="24"/>
+          <w:lang w:eastAsia="zh-Hans"/>
+        </w:rPr>
+        <w:t>、</w:t>
+      </w:r>
+      <w:r>
+        <w:rPr>
+          <w:rFonts w:hint="eastAsia" w:ascii="宋体" w:hAnsi="宋体"/>
+          <w:sz w:val="24"/>
+          <w:szCs w:val="24"/>
+          <w:lang w:val="en-US" w:eastAsia="zh-Hans"/>
+        </w:rPr>
+        <w:t>邮箱等等</w:t>
+      </w:r>
+      <w:r>
+        <w:rPr>
+          <w:rFonts w:hint="default" w:ascii="宋体" w:hAnsi="宋体"/>
+          <w:sz w:val="24"/>
+          <w:szCs w:val="24"/>
+          <w:lang w:eastAsia="zh-Hans"/>
+        </w:rPr>
+        <w:t>，</w:t>
+      </w:r>
+      <w:r>
+        <w:rPr>
+          <w:rFonts w:hint="eastAsia" w:ascii="宋体" w:hAnsi="宋体"/>
+          <w:sz w:val="24"/>
+          <w:szCs w:val="24"/>
+          <w:lang w:val="en-US" w:eastAsia="zh-Hans"/>
+        </w:rPr>
+        <w:t>用户可以通过账户</w:t>
+      </w:r>
+      <w:r>
+        <w:rPr>
+          <w:rFonts w:hint="default" w:ascii="宋体" w:hAnsi="宋体"/>
+          <w:sz w:val="24"/>
+          <w:szCs w:val="24"/>
+          <w:lang w:eastAsia="zh-Hans"/>
+        </w:rPr>
+        <w:t>、</w:t>
+      </w:r>
+      <w:r>
+        <w:rPr>
+          <w:rFonts w:hint="eastAsia" w:ascii="宋体" w:hAnsi="宋体"/>
+          <w:sz w:val="24"/>
+          <w:szCs w:val="24"/>
+          <w:lang w:val="en-US" w:eastAsia="zh-Hans"/>
+        </w:rPr>
+        <w:t>手机号</w:t>
+      </w:r>
+      <w:r>
+        <w:rPr>
+          <w:rFonts w:hint="default" w:ascii="宋体" w:hAnsi="宋体"/>
+          <w:sz w:val="24"/>
+          <w:szCs w:val="24"/>
+          <w:lang w:eastAsia="zh-Hans"/>
+        </w:rPr>
+        <w:t>、</w:t>
+      </w:r>
+      <w:r>
+        <w:rPr>
+          <w:rFonts w:hint="eastAsia" w:ascii="宋体" w:hAnsi="宋体"/>
+          <w:sz w:val="24"/>
+          <w:szCs w:val="24"/>
+          <w:lang w:val="en-US" w:eastAsia="zh-Hans"/>
+        </w:rPr>
+        <w:t>邮箱三种方式进入系统</w:t>
+      </w:r>
+      <w:r>
+        <w:rPr>
+          <w:rFonts w:hint="default" w:ascii="宋体" w:hAnsi="宋体"/>
+          <w:sz w:val="24"/>
+          <w:szCs w:val="24"/>
+          <w:lang w:eastAsia="zh-Hans"/>
+        </w:rPr>
+        <w:t>。</w:t>
+      </w:r>
+    </w:p>
+    <w:p>
+      <w:pPr>
+        <w:widowControl w:val="0"/>
+        <w:numPr>
+          <w:ilvl w:val="0"/>
+          <w:numId w:val="0"/>
+        </w:numPr>
+        <w:spacing w:line="480" w:lineRule="auto"/>
+        <w:jc w:val="both"/>
+        <w:rPr>
+          <w:rFonts w:hint="default" w:ascii="宋体" w:hAnsi="宋体" w:eastAsia="宋体"/>
+          <w:sz w:val="24"/>
+          <w:szCs w:val="24"/>
+          <w:lang w:eastAsia="zh-Hans"/>
+        </w:rPr>
+      </w:pPr>
+      <w:r>
+        <w:rPr>
+          <w:rFonts w:hint="eastAsia" w:ascii="宋体" w:hAnsi="宋体"/>
+          <w:sz w:val="24"/>
+          <w:szCs w:val="24"/>
+          <w:lang w:val="en-US" w:eastAsia="zh-Hans"/>
+        </w:rPr>
+        <w:t>本模块应该记录的信息有</w:t>
+      </w:r>
+      <w:r>
+        <w:rPr>
+          <w:rFonts w:hint="default" w:ascii="宋体" w:hAnsi="宋体"/>
+          <w:sz w:val="24"/>
+          <w:szCs w:val="24"/>
+          <w:lang w:eastAsia="zh-Hans"/>
+        </w:rPr>
+        <w:t>：用户名、账号、密码、头像、手机号、邮箱</w:t>
+      </w:r>
+      <w:r>
+        <w:rPr>
+          <w:rFonts w:ascii="宋体" w:hAnsi="宋体"/>
+          <w:sz w:val="24"/>
+          <w:szCs w:val="24"/>
+        </w:rPr>
+        <w:br w:type="textWrapping"/>
+      </w:r>
+      <w:r>
+        <w:rPr>
+          <w:rFonts w:ascii="宋体" w:hAnsi="宋体"/>
+          <w:sz w:val="24"/>
+          <w:szCs w:val="24"/>
+        </w:rPr>
+        <w:t>4.选题研究的技术路线、研究方法和要解决的主要问题：
+</w:t>
+      </w:r>
+      <w:r>
+        <w:rPr>
+          <w:rFonts w:ascii="宋体" w:hAnsi="宋体"/>
+          <w:sz w:val="24"/>
+          <w:szCs w:val="24"/>
+        </w:rPr>
+        <w:br w:type="textWrapping"/>
+      </w:r>
+      <w:r>
+        <w:rPr>
+          <w:rFonts w:ascii="宋体" w:hAnsi="宋体"/>
+          <w:sz w:val="24"/>
+          <w:szCs w:val="24"/>
+        </w:rPr>
+        <w:t>研究技术路线</w:t>
+      </w:r>
+      <w:r>
+        <w:rPr>
+          <w:rFonts w:hint="eastAsia" w:ascii="宋体" w:hAnsi="宋体"/>
+          <w:sz w:val="24"/>
+          <w:szCs w:val="24"/>
+          <w:lang w:val="en-US" w:eastAsia="zh-Hans"/>
+        </w:rPr>
+        <w:t>和方法</w:t>
+      </w:r>
+      <w:r>
+        <w:rPr>
+          <w:rFonts w:ascii="宋体" w:hAnsi="宋体"/>
+          <w:sz w:val="24"/>
+          <w:szCs w:val="24"/>
+        </w:rPr>
+        <w:t>：</w:t>
+      </w:r>
+      <w:r>
+        <w:rPr>
+          <w:rFonts w:hint="eastAsia" w:ascii="宋体" w:hAnsi="宋体"/>
+          <w:sz w:val="24"/>
+          <w:szCs w:val="24"/>
+          <w:lang w:val="en-US" w:eastAsia="zh-Hans"/>
+        </w:rPr>
+        <w:t>系统采取前后端分离开发的模式</w:t>
+      </w:r>
+      <w:r>
+        <w:rPr>
+          <w:rFonts w:hint="default" w:ascii="宋体" w:hAnsi="宋体"/>
+          <w:sz w:val="24"/>
+          <w:szCs w:val="24"/>
+          <w:lang w:eastAsia="zh-Hans"/>
+        </w:rPr>
+        <w:t>，</w:t>
+      </w:r>
+      <w:r>
+        <w:rPr>
+          <w:rFonts w:hint="eastAsia" w:ascii="宋体" w:hAnsi="宋体"/>
+          <w:sz w:val="24"/>
+          <w:szCs w:val="24"/>
+          <w:lang w:val="en-US" w:eastAsia="zh-Hans"/>
+        </w:rPr>
+        <w:t>前端通过RPC调用接口获取数据进行渲染</w:t>
+      </w:r>
+      <w:r>
+        <w:rPr>
+          <w:rFonts w:hint="default" w:ascii="宋体" w:hAnsi="宋体"/>
+          <w:sz w:val="24"/>
+          <w:szCs w:val="24"/>
+          <w:lang w:eastAsia="zh-Hans"/>
+        </w:rPr>
+        <w:t>，</w:t>
+      </w:r>
+      <w:r>
+        <w:rPr>
+          <w:rFonts w:hint="eastAsia" w:ascii="宋体" w:hAnsi="宋体"/>
+          <w:sz w:val="24"/>
+          <w:szCs w:val="24"/>
+          <w:lang w:val="en-US" w:eastAsia="zh-Hans"/>
+        </w:rPr>
+        <w:t>后端负责操作数据库并返回数据</w:t>
+      </w:r>
+      <w:r>
+        <w:rPr>
+          <w:rFonts w:hint="default" w:ascii="宋体" w:hAnsi="宋体"/>
+          <w:sz w:val="24"/>
+          <w:szCs w:val="24"/>
+          <w:lang w:eastAsia="zh-Hans"/>
+        </w:rPr>
+        <w:t>。</w:t>
+      </w:r>
+      <w:r>
+        <w:rPr>
+          <w:rFonts w:hint="eastAsia" w:ascii="宋体" w:hAnsi="宋体"/>
+          <w:sz w:val="24"/>
+          <w:szCs w:val="24"/>
+          <w:lang w:val="en-US" w:eastAsia="zh-Hans"/>
+        </w:rPr>
+        <w:t>具体来说</w:t>
+      </w:r>
+      <w:r>
+        <w:rPr>
+          <w:rFonts w:hint="default" w:ascii="宋体" w:hAnsi="宋体"/>
+          <w:sz w:val="24"/>
+          <w:szCs w:val="24"/>
+          <w:lang w:eastAsia="zh-Hans"/>
+        </w:rPr>
+        <w:t>，</w:t>
+      </w:r>
+      <w:r>
+        <w:rPr>
+          <w:rFonts w:hint="eastAsia" w:ascii="宋体" w:hAnsi="宋体"/>
+          <w:sz w:val="24"/>
+          <w:szCs w:val="24"/>
+          <w:lang w:val="en-US" w:eastAsia="zh-Hans"/>
+        </w:rPr>
+        <w:t>前端采用的是</w:t>
+      </w:r>
+      <w:r>
+        <w:rPr>
+          <w:rFonts w:hint="default" w:ascii="宋体" w:hAnsi="宋体"/>
+          <w:sz w:val="24"/>
+          <w:szCs w:val="24"/>
+          <w:lang w:eastAsia="zh-Hans"/>
+        </w:rPr>
+        <w:t xml:space="preserve"> </w:t>
+      </w:r>
+      <w:r>
+        <w:rPr>
+          <w:rFonts w:hint="eastAsia" w:ascii="宋体" w:hAnsi="宋体"/>
+          <w:sz w:val="24"/>
+          <w:szCs w:val="24"/>
+          <w:lang w:val="en-US" w:eastAsia="zh-Hans"/>
+        </w:rPr>
+        <w:t>react</w:t>
+      </w:r>
+      <w:r>
+        <w:rPr>
+          <w:rFonts w:hint="default" w:ascii="宋体" w:hAnsi="宋体"/>
+          <w:sz w:val="24"/>
+          <w:szCs w:val="24"/>
+          <w:lang w:eastAsia="zh-Hans"/>
+        </w:rPr>
+        <w:t xml:space="preserve"> + </w:t>
+      </w:r>
+      <w:r>
+        <w:rPr>
+          <w:rFonts w:hint="eastAsia" w:ascii="宋体" w:hAnsi="宋体"/>
+          <w:sz w:val="24"/>
+          <w:szCs w:val="24"/>
+          <w:lang w:val="en-US" w:eastAsia="zh-Hans"/>
+        </w:rPr>
+        <w:t>echarts</w:t>
+      </w:r>
+      <w:r>
+        <w:rPr>
+          <w:rFonts w:hint="default" w:ascii="宋体" w:hAnsi="宋体"/>
+          <w:sz w:val="24"/>
+          <w:szCs w:val="24"/>
+          <w:lang w:eastAsia="zh-Hans"/>
+        </w:rPr>
+        <w:t xml:space="preserve"> + </w:t>
+      </w:r>
+      <w:r>
+        <w:rPr>
+          <w:rFonts w:hint="eastAsia" w:ascii="宋体" w:hAnsi="宋体"/>
+          <w:sz w:val="24"/>
+          <w:szCs w:val="24"/>
+          <w:lang w:val="en-US" w:eastAsia="zh-Hans"/>
+        </w:rPr>
+        <w:t>axios</w:t>
+      </w:r>
+      <w:r>
+        <w:rPr>
+          <w:rFonts w:hint="default" w:ascii="宋体" w:hAnsi="宋体"/>
+          <w:sz w:val="24"/>
+          <w:szCs w:val="24"/>
+          <w:lang w:eastAsia="zh-Hans"/>
+        </w:rPr>
+        <w:t xml:space="preserve"> + antd </w:t>
+      </w:r>
+      <w:r>
+        <w:rPr>
+          <w:rFonts w:hint="eastAsia" w:ascii="宋体" w:hAnsi="宋体"/>
+          <w:sz w:val="24"/>
+          <w:szCs w:val="24"/>
+          <w:lang w:val="en-US" w:eastAsia="zh-Hans"/>
+        </w:rPr>
+        <w:t>等技术框架</w:t>
+      </w:r>
+      <w:r>
+        <w:rPr>
+          <w:rFonts w:hint="default" w:ascii="宋体" w:hAnsi="宋体"/>
+          <w:sz w:val="24"/>
+          <w:szCs w:val="24"/>
+          <w:lang w:eastAsia="zh-Hans"/>
+        </w:rPr>
+        <w:t>，</w:t>
+      </w:r>
+      <w:r>
+        <w:rPr>
+          <w:rFonts w:hint="eastAsia" w:ascii="宋体" w:hAnsi="宋体"/>
+          <w:sz w:val="24"/>
+          <w:szCs w:val="24"/>
+          <w:lang w:val="en-US" w:eastAsia="zh-Hans"/>
+        </w:rPr>
+        <w:t>echarts</w:t>
+      </w:r>
+      <w:r>
+        <w:rPr>
+          <w:rFonts w:hint="default" w:ascii="宋体" w:hAnsi="宋体"/>
+          <w:sz w:val="24"/>
+          <w:szCs w:val="24"/>
+          <w:lang w:eastAsia="zh-Hans"/>
+        </w:rPr>
+        <w:t xml:space="preserve"> </w:t>
+      </w:r>
+      <w:r>
+        <w:rPr>
+          <w:rFonts w:hint="eastAsia" w:ascii="宋体" w:hAnsi="宋体"/>
+          <w:sz w:val="24"/>
+          <w:szCs w:val="24"/>
+          <w:lang w:val="en-US" w:eastAsia="zh-Hans"/>
+        </w:rPr>
+        <w:t>是一个长期稳定且主流的前端可视化开发框架</w:t>
+      </w:r>
+      <w:r>
+        <w:rPr>
+          <w:rFonts w:hint="default" w:ascii="宋体" w:hAnsi="宋体"/>
+          <w:sz w:val="24"/>
+          <w:szCs w:val="24"/>
+          <w:lang w:eastAsia="zh-Hans"/>
+        </w:rPr>
+        <w:t>，</w:t>
+      </w:r>
+      <w:r>
+        <w:rPr>
+          <w:rFonts w:hint="eastAsia" w:ascii="宋体" w:hAnsi="宋体"/>
+          <w:sz w:val="24"/>
+          <w:szCs w:val="24"/>
+          <w:lang w:val="en-US" w:eastAsia="zh-Hans"/>
+        </w:rPr>
+        <w:t>使用它可以做出具有良好用户体验的图表</w:t>
+      </w:r>
+      <w:r>
+        <w:rPr>
+          <w:rFonts w:hint="default" w:ascii="宋体" w:hAnsi="宋体"/>
+          <w:sz w:val="24"/>
+          <w:szCs w:val="24"/>
+          <w:lang w:eastAsia="zh-Hans"/>
+        </w:rPr>
+        <w:t>，</w:t>
+      </w:r>
+      <w:r>
+        <w:rPr>
+          <w:rFonts w:hint="eastAsia" w:ascii="宋体" w:hAnsi="宋体"/>
+          <w:sz w:val="24"/>
+          <w:szCs w:val="24"/>
+          <w:lang w:val="en-US" w:eastAsia="zh-Hans"/>
+        </w:rPr>
+        <w:t>帮助用户进行可视化分析</w:t>
+      </w:r>
+      <w:r>
+        <w:rPr>
+          <w:rFonts w:hint="default" w:ascii="宋体" w:hAnsi="宋体"/>
+          <w:sz w:val="24"/>
+          <w:szCs w:val="24"/>
+          <w:lang w:eastAsia="zh-Hans"/>
+        </w:rPr>
+        <w:t>；</w:t>
+      </w:r>
+      <w:r>
+        <w:rPr>
+          <w:rFonts w:hint="eastAsia" w:ascii="宋体" w:hAnsi="宋体"/>
+          <w:sz w:val="24"/>
+          <w:szCs w:val="24"/>
+          <w:lang w:val="en-US" w:eastAsia="zh-Hans"/>
+        </w:rPr>
+        <w:t>后端采用的是</w:t>
+      </w:r>
+      <w:r>
+        <w:rPr>
+          <w:rFonts w:hint="default" w:ascii="宋体" w:hAnsi="宋体"/>
+          <w:sz w:val="24"/>
+          <w:szCs w:val="24"/>
+          <w:lang w:eastAsia="zh-Hans"/>
+        </w:rPr>
+        <w:t xml:space="preserve"> </w:t>
+      </w:r>
+      <w:r>
+        <w:rPr>
+          <w:rFonts w:hint="eastAsia" w:ascii="宋体" w:hAnsi="宋体"/>
+          <w:sz w:val="24"/>
+          <w:szCs w:val="24"/>
+          <w:lang w:val="en-US" w:eastAsia="zh-Hans"/>
+        </w:rPr>
+        <w:t>egg</w:t>
+      </w:r>
+      <w:r>
+        <w:rPr>
+          <w:rFonts w:hint="default" w:ascii="宋体" w:hAnsi="宋体"/>
+          <w:sz w:val="24"/>
+          <w:szCs w:val="24"/>
+          <w:lang w:eastAsia="zh-Hans"/>
+        </w:rPr>
+        <w:t xml:space="preserve"> + </w:t>
+      </w:r>
+      <w:r>
+        <w:rPr>
+          <w:rFonts w:hint="eastAsia" w:ascii="宋体" w:hAnsi="宋体"/>
+          <w:sz w:val="24"/>
+          <w:szCs w:val="24"/>
+          <w:lang w:val="en-US" w:eastAsia="zh-Hans"/>
+        </w:rPr>
+        <w:t>mysql</w:t>
+      </w:r>
+      <w:r>
+        <w:rPr>
+          <w:rFonts w:hint="default" w:ascii="宋体" w:hAnsi="宋体"/>
+          <w:sz w:val="24"/>
+          <w:szCs w:val="24"/>
+          <w:lang w:eastAsia="zh-Hans"/>
+        </w:rPr>
+        <w:t xml:space="preserve"> + sequelize </w:t>
+      </w:r>
+      <w:r>
+        <w:rPr>
+          <w:rFonts w:hint="eastAsia" w:ascii="宋体" w:hAnsi="宋体"/>
+          <w:sz w:val="24"/>
+          <w:szCs w:val="24"/>
+          <w:lang w:val="en-US" w:eastAsia="zh-Hans"/>
+        </w:rPr>
+        <w:t>等技术框架</w:t>
+      </w:r>
+      <w:r>
+        <w:rPr>
+          <w:rFonts w:hint="default" w:ascii="宋体" w:hAnsi="宋体"/>
+          <w:sz w:val="24"/>
+          <w:szCs w:val="24"/>
+          <w:lang w:eastAsia="zh-Hans"/>
+        </w:rPr>
+        <w:t>，</w:t>
+      </w:r>
+      <w:r>
+        <w:rPr>
+          <w:rFonts w:hint="eastAsia" w:ascii="宋体" w:hAnsi="宋体"/>
+          <w:sz w:val="24"/>
+          <w:szCs w:val="24"/>
+        </w:rPr>
+        <w:t>标准的 MVC 模型会有各种千奇百怪的写法</w:t>
+      </w:r>
+      <w:r>
+        <w:rPr>
+          <w:rFonts w:hint="default" w:ascii="宋体" w:hAnsi="宋体"/>
+          <w:sz w:val="24"/>
+          <w:szCs w:val="24"/>
+        </w:rPr>
+        <w:t>，</w:t>
+      </w:r>
+      <w:r>
+        <w:rPr>
+          <w:rFonts w:hint="eastAsia" w:ascii="宋体" w:hAnsi="宋体"/>
+          <w:sz w:val="24"/>
+          <w:szCs w:val="24"/>
+          <w:lang w:val="en-US" w:eastAsia="zh-Hans"/>
+        </w:rPr>
+        <w:t>e</w:t>
+      </w:r>
+      <w:r>
+        <w:rPr>
+          <w:rFonts w:hint="eastAsia" w:ascii="宋体" w:hAnsi="宋体"/>
+          <w:sz w:val="24"/>
+          <w:szCs w:val="24"/>
+        </w:rPr>
+        <w:t>gg 按照约定进行开发，奉行约定优于配置</w:t>
+      </w:r>
+      <w:r>
+        <w:rPr>
+          <w:rFonts w:hint="eastAsia" w:ascii="宋体" w:hAnsi="宋体"/>
+          <w:sz w:val="24"/>
+          <w:szCs w:val="24"/>
+          <w:lang w:val="en-US" w:eastAsia="zh-Hans"/>
+        </w:rPr>
+        <w:t>的原则</w:t>
+      </w:r>
+      <w:r>
+        <w:rPr>
+          <w:rFonts w:hint="default" w:ascii="宋体" w:hAnsi="宋体"/>
+          <w:sz w:val="24"/>
+          <w:szCs w:val="24"/>
+          <w:lang w:eastAsia="zh-Hans"/>
+        </w:rPr>
+        <w:t>，</w:t>
+      </w:r>
+      <w:r>
+        <w:rPr>
+          <w:rFonts w:hint="eastAsia" w:ascii="宋体" w:hAnsi="宋体"/>
+          <w:sz w:val="24"/>
+          <w:szCs w:val="24"/>
+          <w:lang w:val="en-US" w:eastAsia="zh-Hans"/>
+        </w:rPr>
+        <w:t>极大地降低了开发和维护成本</w:t>
+      </w:r>
+      <w:r>
+        <w:rPr>
+          <w:rFonts w:hint="default" w:ascii="宋体" w:hAnsi="宋体"/>
+          <w:sz w:val="24"/>
+          <w:szCs w:val="24"/>
+          <w:lang w:eastAsia="zh-Hans"/>
+        </w:rPr>
+        <w:t>，</w:t>
+      </w:r>
+      <w:r>
+        <w:rPr>
+          <w:rFonts w:hint="eastAsia" w:ascii="宋体" w:hAnsi="宋体"/>
+          <w:sz w:val="24"/>
+          <w:szCs w:val="24"/>
+          <w:lang w:val="en-US" w:eastAsia="zh-Hans"/>
+        </w:rPr>
+        <w:t>使用sequelize操作数据库</w:t>
+      </w:r>
+      <w:r>
+        <w:rPr>
+          <w:rFonts w:hint="default" w:ascii="宋体" w:hAnsi="宋体"/>
+          <w:sz w:val="24"/>
+          <w:szCs w:val="24"/>
+          <w:lang w:eastAsia="zh-Hans"/>
+        </w:rPr>
+        <w:t>，</w:t>
+      </w:r>
+      <w:r>
+        <w:rPr>
+          <w:rFonts w:hint="eastAsia" w:ascii="宋体" w:hAnsi="宋体"/>
+          <w:sz w:val="24"/>
+          <w:szCs w:val="24"/>
+          <w:lang w:val="en-US" w:eastAsia="zh-Hans"/>
+        </w:rPr>
+        <w:t>可以避免直接写sql语句</w:t>
+      </w:r>
+      <w:r>
+        <w:rPr>
+          <w:rFonts w:hint="default" w:ascii="宋体" w:hAnsi="宋体"/>
+          <w:sz w:val="24"/>
+          <w:szCs w:val="24"/>
+          <w:lang w:eastAsia="zh-Hans"/>
+        </w:rPr>
+        <w:t>，</w:t>
+      </w:r>
+      <w:r>
+        <w:rPr>
+          <w:rFonts w:hint="eastAsia" w:ascii="宋体" w:hAnsi="宋体"/>
+          <w:sz w:val="24"/>
+          <w:szCs w:val="24"/>
+          <w:lang w:val="en-US" w:eastAsia="zh-Hans"/>
+        </w:rPr>
+        <w:t>从而有效防止sql注入安全等安全问题</w:t>
+      </w:r>
+      <w:r>
+        <w:rPr>
+          <w:rFonts w:hint="default" w:ascii="宋体" w:hAnsi="宋体"/>
+          <w:sz w:val="24"/>
+          <w:szCs w:val="24"/>
+          <w:lang w:eastAsia="zh-Hans"/>
+        </w:rPr>
+        <w:t>。</w:t>
+      </w:r>
+    </w:p>
+    <w:p>
+      <w:pPr>
+        <w:spacing w:line="480" w:lineRule="auto"/>
+        <w:jc w:val="both"/>
+        <w:rPr>
+          <w:rFonts w:hint="default" w:ascii="宋体" w:hAnsi="宋体"/>
+          <w:sz w:val="24"/>
+          <w:szCs w:val="24"/>
+          <w:lang w:val="en-US" w:eastAsia="zh-Hans"/>
+        </w:rPr>
+      </w:pPr>
+      <w:r>
+        <w:rPr>
+          <w:rFonts w:ascii="宋体" w:hAnsi="宋体"/>
+          <w:sz w:val="24"/>
+          <w:szCs w:val="24"/>
+        </w:rPr>
+        <w:t>关键问题：
+（</w:t>
+      </w:r>
+      <w:r>
+        <w:rPr>
+          <w:rFonts w:hint="default" w:ascii="宋体" w:hAnsi="宋体"/>
+          <w:sz w:val="24"/>
+          <w:szCs w:val="24"/>
+        </w:rPr>
+        <w:t>1）</w:t>
+      </w:r>
+      <w:r>
+        <w:rPr>
+          <w:rFonts w:hint="eastAsia" w:ascii="宋体" w:hAnsi="宋体"/>
+          <w:sz w:val="24"/>
+          <w:szCs w:val="24"/>
+          <w:lang w:val="en-US" w:eastAsia="zh-Hans"/>
+        </w:rPr>
+        <w:t>数据库设计是项目开发的基石</w:t>
+      </w:r>
+      <w:r>
+        <w:rPr>
+          <w:rFonts w:hint="default" w:ascii="宋体" w:hAnsi="宋体"/>
+          <w:sz w:val="24"/>
+          <w:szCs w:val="24"/>
+          <w:lang w:eastAsia="zh-Hans"/>
+        </w:rPr>
+        <w:t>，</w:t>
+      </w:r>
+      <w:r>
+        <w:rPr>
+          <w:rFonts w:hint="eastAsia" w:ascii="宋体" w:hAnsi="宋体"/>
+          <w:sz w:val="24"/>
+          <w:szCs w:val="24"/>
+          <w:lang w:val="en-US" w:eastAsia="zh-Hans"/>
+        </w:rPr>
+        <w:t>犹如高楼大厦的根基</w:t>
+      </w:r>
+      <w:r>
+        <w:rPr>
+          <w:rFonts w:hint="default" w:ascii="宋体" w:hAnsi="宋体"/>
+          <w:sz w:val="24"/>
+          <w:szCs w:val="24"/>
+          <w:lang w:eastAsia="zh-Hans"/>
+        </w:rPr>
+        <w:t>，</w:t>
+      </w:r>
+      <w:r>
+        <w:rPr>
+          <w:rFonts w:hint="eastAsia" w:ascii="宋体" w:hAnsi="宋体"/>
+          <w:sz w:val="24"/>
+          <w:szCs w:val="24"/>
+          <w:lang w:val="en-US" w:eastAsia="zh-Hans"/>
+        </w:rPr>
+        <w:t>必须花时间好好设计</w:t>
+      </w:r>
+      <w:r>
+        <w:rPr>
+          <w:rFonts w:hint="default" w:ascii="宋体" w:hAnsi="宋体"/>
+          <w:sz w:val="24"/>
+          <w:szCs w:val="24"/>
+          <w:lang w:eastAsia="zh-Hans"/>
+        </w:rPr>
+        <w:t>，</w:t>
+      </w:r>
+      <w:r>
+        <w:rPr>
+          <w:rFonts w:hint="eastAsia" w:ascii="宋体" w:hAnsi="宋体"/>
+          <w:sz w:val="24"/>
+          <w:szCs w:val="24"/>
+          <w:lang w:val="en-US" w:eastAsia="zh-Hans"/>
+        </w:rPr>
+        <w:t>为后续系统的变更</w:t>
+      </w:r>
+      <w:r>
+        <w:rPr>
+          <w:rFonts w:hint="default" w:ascii="宋体" w:hAnsi="宋体"/>
+          <w:sz w:val="24"/>
+          <w:szCs w:val="24"/>
+          <w:lang w:eastAsia="zh-Hans"/>
+        </w:rPr>
+        <w:t>、</w:t>
+      </w:r>
+      <w:r>
+        <w:rPr>
+          <w:rFonts w:hint="eastAsia" w:ascii="宋体" w:hAnsi="宋体"/>
+          <w:sz w:val="24"/>
+          <w:szCs w:val="24"/>
+          <w:lang w:val="en-US" w:eastAsia="zh-Hans"/>
+        </w:rPr>
+        <w:t>维护提供良好的扩展性</w:t>
+      </w:r>
+      <w:r>
+        <w:rPr>
+          <w:rFonts w:hint="default" w:ascii="宋体" w:hAnsi="宋体"/>
+          <w:sz w:val="24"/>
+          <w:szCs w:val="24"/>
+          <w:lang w:eastAsia="zh-Hans"/>
+        </w:rPr>
+        <w:t>。（2）</w:t>
+      </w:r>
+      <w:r>
+        <w:rPr>
+          <w:rFonts w:hint="eastAsia" w:ascii="宋体" w:hAnsi="宋体"/>
+          <w:sz w:val="24"/>
+          <w:szCs w:val="24"/>
+          <w:lang w:val="en-US" w:eastAsia="zh-Hans"/>
+        </w:rPr>
+        <w:t>研究可视化如何才能给用户带来良好的体验</w:t>
+      </w:r>
+      <w:r>
+        <w:rPr>
+          <w:rFonts w:hint="default" w:ascii="宋体" w:hAnsi="宋体"/>
+          <w:sz w:val="24"/>
+          <w:szCs w:val="24"/>
+          <w:lang w:eastAsia="zh-Hans"/>
+        </w:rPr>
+        <w:t>，</w:t>
+      </w:r>
+      <w:r>
+        <w:rPr>
+          <w:rFonts w:hint="eastAsia" w:ascii="宋体" w:hAnsi="宋体"/>
+          <w:sz w:val="24"/>
+          <w:szCs w:val="24"/>
+          <w:lang w:val="en-US" w:eastAsia="zh-Hans"/>
+        </w:rPr>
+        <w:t>从而在大量的数据中提取用户想要的信息</w:t>
+      </w:r>
+    </w:p>
+    <w:p>
+      <w:pPr>
+        <w:spacing w:line="480" w:lineRule="auto"/>
+        <w:jc w:val="both"/>
+        <w:rPr>
+          <w:rFonts w:ascii="宋体" w:hAnsi="宋体"/>
+          <w:sz w:val="24"/>
+          <w:szCs w:val="24"/>
+        </w:rPr>
+      </w:pPr>
+      <w:r>
+        <w:rPr>
+          <w:rFonts w:ascii="宋体" w:hAnsi="宋体"/>
+          <w:sz w:val="24"/>
+          <w:szCs w:val="24"/>
+        </w:rPr>
+        <w:t>5.研究与写作计划：
+</w:t>
+      </w:r>
+      <w:r>
+        <w:rPr>
+          <w:rFonts w:ascii="宋体" w:hAnsi="宋体"/>
+          <w:sz w:val="24"/>
+          <w:szCs w:val="24"/>
+        </w:rPr>
+        <w:br w:type="textWrapping"/>
+      </w:r>
+      <w:r>
+        <w:rPr>
+          <w:rFonts w:ascii="宋体" w:hAnsi="宋体"/>
+          <w:sz w:val="24"/>
+          <w:szCs w:val="24"/>
+        </w:rPr>
+        <w:t>20</w:t>
+      </w:r>
+      <w:r>
+        <w:rPr>
+          <w:rFonts w:hint="default" w:ascii="宋体" w:hAnsi="宋体"/>
+          <w:sz w:val="24"/>
+          <w:szCs w:val="24"/>
+        </w:rPr>
+        <w:t>22</w:t>
+      </w:r>
+      <w:r>
+        <w:rPr>
+          <w:rFonts w:ascii="宋体" w:hAnsi="宋体"/>
+          <w:sz w:val="24"/>
+          <w:szCs w:val="24"/>
+        </w:rPr>
+        <w:t>年</w:t>
+      </w:r>
+      <w:r>
+        <w:rPr>
+          <w:rFonts w:hint="default" w:ascii="宋体" w:hAnsi="宋体"/>
+          <w:sz w:val="24"/>
+          <w:szCs w:val="24"/>
+        </w:rPr>
+        <w:t>10</w:t>
+      </w:r>
+      <w:r>
+        <w:rPr>
+          <w:rFonts w:ascii="宋体" w:hAnsi="宋体"/>
+          <w:sz w:val="24"/>
+          <w:szCs w:val="24"/>
+        </w:rPr>
+        <w:t>月</w:t>
+      </w:r>
+      <w:r>
+        <w:rPr>
+          <w:rFonts w:hint="default" w:ascii="宋体" w:hAnsi="宋体"/>
+          <w:sz w:val="24"/>
+          <w:szCs w:val="24"/>
+        </w:rPr>
+        <w:t>17</w:t>
+      </w:r>
+      <w:r>
+        <w:rPr>
+          <w:rFonts w:ascii="宋体" w:hAnsi="宋体"/>
+          <w:sz w:val="24"/>
+          <w:szCs w:val="24"/>
+        </w:rPr>
+        <w:t>日——</w:t>
+      </w:r>
+      <w:r>
+        <w:rPr>
+          <w:rFonts w:hint="default" w:ascii="宋体" w:hAnsi="宋体"/>
+          <w:sz w:val="24"/>
+          <w:szCs w:val="24"/>
+        </w:rPr>
+        <w:t>10</w:t>
+      </w:r>
+      <w:r>
+        <w:rPr>
+          <w:rFonts w:ascii="宋体" w:hAnsi="宋体"/>
+          <w:sz w:val="24"/>
+          <w:szCs w:val="24"/>
+        </w:rPr>
+        <w:t>月</w:t>
+      </w:r>
+      <w:r>
+        <w:rPr>
+          <w:rFonts w:hint="default" w:ascii="宋体" w:hAnsi="宋体"/>
+          <w:sz w:val="24"/>
+          <w:szCs w:val="24"/>
+        </w:rPr>
+        <w:t>25</w:t>
+      </w:r>
+      <w:r>
+        <w:rPr>
+          <w:rFonts w:ascii="宋体" w:hAnsi="宋体"/>
+          <w:sz w:val="24"/>
+          <w:szCs w:val="24"/>
+        </w:rPr>
+        <w:t>日确定选题、收集相关资料
+</w:t>
+      </w:r>
+      <w:r>
+        <w:rPr>
+          <w:rFonts w:ascii="宋体" w:hAnsi="宋体"/>
+          <w:sz w:val="24"/>
+          <w:szCs w:val="24"/>
+        </w:rPr>
+        <w:br w:type="textWrapping"/>
+      </w:r>
+      <w:r>
+        <w:rPr>
+          <w:rFonts w:ascii="宋体" w:hAnsi="宋体"/>
+          <w:sz w:val="24"/>
+          <w:szCs w:val="24"/>
+        </w:rPr>
+        <w:t>20</w:t>
+      </w:r>
+      <w:r>
+        <w:rPr>
+          <w:rFonts w:hint="default" w:ascii="宋体" w:hAnsi="宋体"/>
+          <w:sz w:val="24"/>
+          <w:szCs w:val="24"/>
+        </w:rPr>
+        <w:t>22</w:t>
+      </w:r>
+      <w:r>
+        <w:rPr>
+          <w:rFonts w:ascii="宋体" w:hAnsi="宋体"/>
+          <w:sz w:val="24"/>
+          <w:szCs w:val="24"/>
+        </w:rPr>
+        <w:t>年</w:t>
+      </w:r>
+      <w:r>
+        <w:rPr>
+          <w:rFonts w:hint="default" w:ascii="宋体" w:hAnsi="宋体"/>
+          <w:sz w:val="24"/>
+          <w:szCs w:val="24"/>
+        </w:rPr>
+        <w:t>10</w:t>
+      </w:r>
+      <w:r>
+        <w:rPr>
+          <w:rFonts w:ascii="宋体" w:hAnsi="宋体"/>
+          <w:sz w:val="24"/>
+          <w:szCs w:val="24"/>
+        </w:rPr>
+        <w:t>月</w:t>
+      </w:r>
+      <w:r>
+        <w:rPr>
+          <w:rFonts w:hint="default" w:ascii="宋体" w:hAnsi="宋体"/>
+          <w:sz w:val="24"/>
+          <w:szCs w:val="24"/>
+        </w:rPr>
+        <w:t>26</w:t>
+      </w:r>
+      <w:r>
+        <w:rPr>
+          <w:rFonts w:ascii="宋体" w:hAnsi="宋体"/>
+          <w:sz w:val="24"/>
+          <w:szCs w:val="24"/>
+        </w:rPr>
+        <w:t>日——</w:t>
+      </w:r>
+      <w:r>
+        <w:rPr>
+          <w:rFonts w:hint="default" w:ascii="宋体" w:hAnsi="宋体"/>
+          <w:sz w:val="24"/>
+          <w:szCs w:val="24"/>
+        </w:rPr>
+        <w:t>11</w:t>
+      </w:r>
+      <w:r>
+        <w:rPr>
+          <w:rFonts w:ascii="宋体" w:hAnsi="宋体"/>
+          <w:sz w:val="24"/>
+          <w:szCs w:val="24"/>
+        </w:rPr>
+        <w:t>月</w:t>
+      </w:r>
+      <w:r>
+        <w:rPr>
+          <w:rFonts w:hint="default" w:ascii="宋体" w:hAnsi="宋体"/>
+          <w:sz w:val="24"/>
+          <w:szCs w:val="24"/>
+        </w:rPr>
+        <w:t>5</w:t>
+      </w:r>
+      <w:r>
+        <w:rPr>
+          <w:rFonts w:ascii="宋体" w:hAnsi="宋体"/>
+          <w:sz w:val="24"/>
+          <w:szCs w:val="24"/>
+        </w:rPr>
+        <w:t>日撰写开题报告与开题</w:t>
+      </w:r>
+    </w:p>
+    <w:p>
+      <w:pPr>
+        <w:spacing w:line="480" w:lineRule="auto"/>
+        <w:jc w:val="both"/>
+        <w:rPr>
+          <w:rFonts w:ascii="宋体" w:hAnsi="宋体"/>
+          <w:sz w:val="24"/>
+          <w:szCs w:val="24"/>
+        </w:rPr>
+      </w:pPr>
+      <w:r>
+        <w:rPr>
+          <w:rFonts w:ascii="宋体" w:hAnsi="宋体"/>
+          <w:sz w:val="24"/>
+          <w:szCs w:val="24"/>
+        </w:rPr>
+        <w:t>20</w:t>
+      </w:r>
+      <w:r>
+        <w:rPr>
+          <w:rFonts w:hint="default" w:ascii="宋体" w:hAnsi="宋体"/>
+          <w:sz w:val="24"/>
+          <w:szCs w:val="24"/>
+        </w:rPr>
+        <w:t>22</w:t>
+      </w:r>
+      <w:r>
+        <w:rPr>
+          <w:rFonts w:ascii="宋体" w:hAnsi="宋体"/>
+          <w:sz w:val="24"/>
+          <w:szCs w:val="24"/>
+        </w:rPr>
+        <w:t>年</w:t>
+      </w:r>
+      <w:r>
+        <w:rPr>
+          <w:rFonts w:hint="default" w:ascii="宋体" w:hAnsi="宋体"/>
+          <w:sz w:val="24"/>
+          <w:szCs w:val="24"/>
+        </w:rPr>
+        <w:t>11</w:t>
+      </w:r>
+      <w:r>
+        <w:rPr>
+          <w:rFonts w:ascii="宋体" w:hAnsi="宋体"/>
+          <w:sz w:val="24"/>
+          <w:szCs w:val="24"/>
+        </w:rPr>
+        <w:t>月</w:t>
+      </w:r>
+      <w:r>
+        <w:rPr>
+          <w:rFonts w:hint="default" w:ascii="宋体" w:hAnsi="宋体"/>
+          <w:sz w:val="24"/>
+          <w:szCs w:val="24"/>
+        </w:rPr>
+        <w:t>6</w:t>
+      </w:r>
+      <w:r>
+        <w:rPr>
+          <w:rFonts w:ascii="宋体" w:hAnsi="宋体"/>
+          <w:sz w:val="24"/>
+          <w:szCs w:val="24"/>
+        </w:rPr>
+        <w:t>日——</w:t>
+      </w:r>
+      <w:r>
+        <w:rPr>
+          <w:rFonts w:hint="default" w:ascii="宋体" w:hAnsi="宋体"/>
+          <w:sz w:val="24"/>
+          <w:szCs w:val="24"/>
+        </w:rPr>
+        <w:t>1</w:t>
+      </w:r>
+      <w:r>
+        <w:rPr>
+          <w:rFonts w:ascii="宋体" w:hAnsi="宋体"/>
+          <w:sz w:val="24"/>
+          <w:szCs w:val="24"/>
+        </w:rPr>
+        <w:t>月</w:t>
+      </w:r>
+      <w:r>
+        <w:rPr>
+          <w:rFonts w:hint="default" w:ascii="宋体" w:hAnsi="宋体"/>
+          <w:sz w:val="24"/>
+          <w:szCs w:val="24"/>
+        </w:rPr>
+        <w:t>6</w:t>
+      </w:r>
+      <w:r>
+        <w:rPr>
+          <w:rFonts w:ascii="宋体" w:hAnsi="宋体"/>
+          <w:sz w:val="24"/>
+          <w:szCs w:val="24"/>
+        </w:rPr>
+        <w:t>日收集资料，开展研究，形成写作提纲</w:t>
+      </w:r>
+    </w:p>
+    <w:p>
+      <w:pPr>
+        <w:spacing w:line="480" w:lineRule="auto"/>
+        <w:jc w:val="both"/>
+        <w:rPr>
+          <w:rFonts w:ascii="宋体" w:hAnsi="宋体"/>
+          <w:sz w:val="24"/>
+          <w:szCs w:val="24"/>
+        </w:rPr>
+      </w:pPr>
+      <w:r>
+        <w:rPr>
+          <w:rFonts w:ascii="宋体" w:hAnsi="宋体"/>
+          <w:sz w:val="24"/>
+          <w:szCs w:val="24"/>
+        </w:rPr>
+        <w:t>20</w:t>
+      </w:r>
+      <w:r>
+        <w:rPr>
+          <w:rFonts w:hint="default" w:ascii="宋体" w:hAnsi="宋体"/>
+          <w:sz w:val="24"/>
+          <w:szCs w:val="24"/>
+        </w:rPr>
+        <w:t>22</w:t>
+      </w:r>
+      <w:r>
+        <w:rPr>
+          <w:rFonts w:ascii="宋体" w:hAnsi="宋体"/>
+          <w:sz w:val="24"/>
+          <w:szCs w:val="24"/>
+        </w:rPr>
+        <w:t>年</w:t>
+      </w:r>
+      <w:r>
+        <w:rPr>
+          <w:rFonts w:hint="default" w:ascii="宋体" w:hAnsi="宋体"/>
+          <w:sz w:val="24"/>
+          <w:szCs w:val="24"/>
+        </w:rPr>
+        <w:t>1</w:t>
+      </w:r>
+      <w:r>
+        <w:rPr>
+          <w:rFonts w:ascii="宋体" w:hAnsi="宋体"/>
+          <w:sz w:val="24"/>
+          <w:szCs w:val="24"/>
+        </w:rPr>
+        <w:t>月</w:t>
+      </w:r>
+      <w:r>
+        <w:rPr>
+          <w:rFonts w:hint="default" w:ascii="宋体" w:hAnsi="宋体"/>
+          <w:sz w:val="24"/>
+          <w:szCs w:val="24"/>
+        </w:rPr>
+        <w:t>7</w:t>
+      </w:r>
+      <w:r>
+        <w:rPr>
+          <w:rFonts w:ascii="宋体" w:hAnsi="宋体"/>
+          <w:sz w:val="24"/>
+          <w:szCs w:val="24"/>
+        </w:rPr>
+        <w:t>日——</w:t>
+      </w:r>
+      <w:r>
+        <w:rPr>
+          <w:rFonts w:hint="default" w:ascii="宋体" w:hAnsi="宋体"/>
+          <w:sz w:val="24"/>
+          <w:szCs w:val="24"/>
+        </w:rPr>
+        <w:t>4</w:t>
+      </w:r>
+      <w:r>
+        <w:rPr>
+          <w:rFonts w:ascii="宋体" w:hAnsi="宋体"/>
+          <w:sz w:val="24"/>
+          <w:szCs w:val="24"/>
+        </w:rPr>
+        <w:t>月</w:t>
+      </w:r>
+      <w:r>
+        <w:rPr>
+          <w:rFonts w:hint="default" w:ascii="宋体" w:hAnsi="宋体"/>
+          <w:sz w:val="24"/>
+          <w:szCs w:val="24"/>
+        </w:rPr>
+        <w:t>5</w:t>
+      </w:r>
+      <w:r>
+        <w:rPr>
+          <w:rFonts w:ascii="宋体" w:hAnsi="宋体"/>
+          <w:sz w:val="24"/>
+          <w:szCs w:val="24"/>
+        </w:rPr>
+        <w:t>日深入研究，形成论文初稿</w:t>
+      </w:r>
+    </w:p>
+    <w:p>
+      <w:pPr>
+        <w:spacing w:line="480" w:lineRule="auto"/>
+        <w:jc w:val="both"/>
+        <w:rPr>
+          <w:rFonts w:ascii="宋体" w:hAnsi="宋体"/>
+          <w:sz w:val="24"/>
+          <w:szCs w:val="24"/>
+        </w:rPr>
+      </w:pPr>
+      <w:r>
+        <w:rPr>
+          <w:rFonts w:ascii="宋体" w:hAnsi="宋体"/>
+          <w:sz w:val="24"/>
+          <w:szCs w:val="24"/>
+        </w:rPr>
+        <w:t>20</w:t>
+      </w:r>
+      <w:r>
+        <w:rPr>
+          <w:rFonts w:hint="default" w:ascii="宋体" w:hAnsi="宋体"/>
+          <w:sz w:val="24"/>
+          <w:szCs w:val="24"/>
+        </w:rPr>
+        <w:t>23</w:t>
+      </w:r>
+      <w:r>
+        <w:rPr>
+          <w:rFonts w:ascii="宋体" w:hAnsi="宋体"/>
+          <w:sz w:val="24"/>
+          <w:szCs w:val="24"/>
+        </w:rPr>
+        <w:t>年</w:t>
+      </w:r>
+      <w:r>
+        <w:rPr>
+          <w:rFonts w:hint="default" w:ascii="宋体" w:hAnsi="宋体"/>
+          <w:sz w:val="24"/>
+          <w:szCs w:val="24"/>
+        </w:rPr>
+        <w:t>4</w:t>
+      </w:r>
+      <w:r>
+        <w:rPr>
+          <w:rFonts w:ascii="宋体" w:hAnsi="宋体"/>
+          <w:sz w:val="24"/>
+          <w:szCs w:val="24"/>
+        </w:rPr>
+        <w:t>月</w:t>
+      </w:r>
+      <w:r>
+        <w:rPr>
+          <w:rFonts w:hint="default" w:ascii="宋体" w:hAnsi="宋体"/>
+          <w:sz w:val="24"/>
+          <w:szCs w:val="24"/>
+        </w:rPr>
+        <w:t>6</w:t>
+      </w:r>
+      <w:r>
+        <w:rPr>
+          <w:rFonts w:ascii="宋体" w:hAnsi="宋体"/>
+          <w:sz w:val="24"/>
+          <w:szCs w:val="24"/>
+        </w:rPr>
+        <w:t>日——</w:t>
+      </w:r>
+      <w:r>
+        <w:rPr>
+          <w:rFonts w:hint="default" w:ascii="宋体" w:hAnsi="宋体"/>
+          <w:sz w:val="24"/>
+          <w:szCs w:val="24"/>
+        </w:rPr>
+        <w:t>5</w:t>
+      </w:r>
+      <w:r>
+        <w:rPr>
+          <w:rFonts w:ascii="宋体" w:hAnsi="宋体"/>
+          <w:sz w:val="24"/>
+          <w:szCs w:val="24"/>
+        </w:rPr>
+        <w:t>月</w:t>
+      </w:r>
+      <w:r>
+        <w:rPr>
+          <w:rFonts w:hint="default" w:ascii="宋体" w:hAnsi="宋体"/>
+          <w:sz w:val="24"/>
+          <w:szCs w:val="24"/>
+        </w:rPr>
+        <w:t>5</w:t>
+      </w:r>
+      <w:r>
+        <w:rPr>
+          <w:rFonts w:ascii="宋体" w:hAnsi="宋体"/>
+          <w:sz w:val="24"/>
+          <w:szCs w:val="24"/>
+        </w:rPr>
+        <w:t>日论文修改、定稿、打印、答辩
+</w:t>
+      </w:r>
+      <w:r>
+        <w:rPr>
+          <w:rFonts w:ascii="宋体" w:hAnsi="宋体"/>
+          <w:sz w:val="24"/>
+          <w:szCs w:val="24"/>
+        </w:rPr>
+        <w:br w:type="textWrapping"/>
+      </w:r>
+      <w:r>
+        <w:rPr>
+          <w:rFonts w:ascii="宋体" w:hAnsi="宋体"/>
+          <w:sz w:val="24"/>
+          <w:szCs w:val="24"/>
+        </w:rPr>
+        <w:t>6、参考文献：
+</w:t>
+      </w:r>
+      <w:r>
+        <w:rPr>
+          <w:rFonts w:ascii="宋体" w:hAnsi="宋体"/>
+          <w:sz w:val="24"/>
+          <w:szCs w:val="24"/>
+        </w:rPr>
+        <w:br w:type="textWrapping"/>
+      </w:r>
+      <w:r>
+        <w:rPr>
+          <w:rFonts w:ascii="宋体" w:hAnsi="宋体"/>
+          <w:sz w:val="24"/>
+          <w:szCs w:val="24"/>
+        </w:rPr>
+        <w:t>[1]</w:t>
+      </w:r>
+      <w:r>
+        <w:rPr>
+          <w:rFonts w:hint="default" w:ascii="宋体" w:hAnsi="宋体"/>
+          <w:sz w:val="24"/>
+          <w:szCs w:val="24"/>
+        </w:rPr>
+        <w:t xml:space="preserve"> 常金银; 付胜勇; 陈卫彬</w:t>
+      </w:r>
+      <w:r>
+        <w:rPr>
+          <w:rFonts w:hint="default" w:ascii="宋体" w:hAnsi="宋体"/>
+          <w:sz w:val="24"/>
+          <w:szCs w:val="24"/>
+          <w:lang w:eastAsia="zh-Hans"/>
+        </w:rPr>
+        <w:t xml:space="preserve"> 肉鸽业养殖自动化系统解决方案 养禽与禽病防治 2017-04-05</w:t>
+      </w:r>
+      <w:r>
+        <w:rPr>
+          <w:rFonts w:hint="default" w:ascii="宋体" w:hAnsi="宋体"/>
+          <w:sz w:val="24"/>
+          <w:szCs w:val="24"/>
+          <w:lang w:eastAsia="zh-Hans"/>
+        </w:rPr>
+        <w:tab/>
+      </w:r>
+      <w:r>
+        <w:rPr>
+          <w:rFonts w:ascii="宋体" w:hAnsi="宋体"/>
+          <w:sz w:val="24"/>
+          <w:szCs w:val="24"/>
+        </w:rPr>
+        <w:br w:type="textWrapping"/>
+      </w:r>
+      <w:r>
+        <w:rPr>
+          <w:rFonts w:ascii="宋体" w:hAnsi="宋体"/>
+          <w:sz w:val="24"/>
+          <w:szCs w:val="24"/>
+        </w:rPr>
+        <w:t>7.指导教师意见：
+</w:t>
+      </w:r>
+      <w:r>
+        <w:rPr>
+          <w:rFonts w:ascii="宋体" w:hAnsi="宋体"/>
+          <w:sz w:val="24"/>
+          <w:szCs w:val="24"/>
+        </w:rPr>
+        <w:br w:type="textWrapping"/>
+      </w:r>
+      <w:r>
+        <w:rPr>
+          <w:rFonts w:ascii="宋体" w:hAnsi="宋体"/>
+          <w:sz w:val="24"/>
+          <w:szCs w:val="24"/>
+        </w:rPr>
+        <w:t>签名：
+</w:t>
+      </w:r>
+      <w:r>
+        <w:rPr>
+          <w:rFonts w:ascii="宋体" w:hAnsi="宋体"/>
+          <w:sz w:val="24"/>
+          <w:szCs w:val="24"/>
+        </w:rPr>
+        <w:br w:type="textWrapping"/>
+      </w:r>
+      <w:r>
+        <w:rPr>
+          <w:rFonts w:ascii="宋体" w:hAnsi="宋体"/>
+          <w:sz w:val="24"/>
+          <w:szCs w:val="24"/>
+        </w:rPr>
+        <w:t>8.开题审查小组意见：
+</w:t>
+      </w:r>
+      <w:r>
+        <w:rPr>
+          <w:rFonts w:ascii="宋体" w:hAnsi="宋体"/>
+          <w:sz w:val="24"/>
+          <w:szCs w:val="24"/>
+        </w:rPr>
+        <w:br w:type="textWrapping"/>
+      </w:r>
+      <w:r>
+        <w:rPr>
+          <w:rFonts w:ascii="宋体" w:hAnsi="宋体"/>
+          <w:sz w:val="24"/>
+          <w:szCs w:val="24"/>
+        </w:rPr>
+        <w:t>教研室主任或组长签名：
+</w:t>
       </w:r>
       <w:bookmarkStart w:id="0" w:name="_GoBack"/>
       <w:bookmarkEnd w:id="0"/>
@@ -271,15 +4183,6 @@
           <w:sz w:val="24"/>
           <w:szCs w:val="24"/>
         </w:rPr>
-        <w:t>打破了电视的垄断局面，电视业务及其发展模式将面临较大的冲击。多年的积累使电视产业拥有了丰富的内容资源、相对低廉的服务资源、一大批专业的制作团队，以及相关牌照的发放权。在融合发展的环境下，电视媒体要想有所作为，就要抓住机遇，迎接挑战，扬长避短，积极制定一系列应对政策，提升自己的核心竞争力。综上所述，研究电视产业面临的生存现状，探究其寻求发展的路径，有着重要的现实意义。
-</w:t>
-      </w:r>
-      <w:r>
-        <w:rPr>
-          <w:rFonts w:ascii="宋体" w:hAnsi="宋体"/>
-          <w:sz w:val="24"/>
-          <w:szCs w:val="24"/>
-        </w:rPr>
         <w:br w:type="textWrapping"/>
       </w:r>
       <w:r>
@@ -288,483 +4191,7 @@
           <w:sz w:val="24"/>
           <w:szCs w:val="24"/>
         </w:rPr>
-        <w:t>2.国内外研究现状（文献综述）：
-</w:t>
-      </w:r>
-      <w:r>
-        <w:rPr>
-          <w:rFonts w:ascii="宋体" w:hAnsi="宋体"/>
-          <w:sz w:val="24"/>
-          <w:szCs w:val="24"/>
-        </w:rPr>
-        <w:br w:type="textWrapping"/>
-      </w:r>
-      <w:r>
-        <w:rPr>
-          <w:rFonts w:ascii="宋体" w:hAnsi="宋体"/>
-          <w:sz w:val="24"/>
-          <w:szCs w:val="24"/>
-        </w:rPr>
-        <w:t>由于“三网融合”对我国电视产业有重大影响，所以相关的研究比较多，综合起来主要是对“三网融合”背景下我国电视产业所面临的机遇与挑战以及应对策略进行了论述。一、对“三网融合”背景下电视产业所面临挑战的研究在“三网融合”环境下，掌握业务优势和渠道优势的电信运营商逐步向综合信息服务提供商转型，向媒体行业渗透，这必将打破现有的媒体竞争格局，将给电视媒体带来巨大的挑战，因此把此项内容作为研究对象的人也比较多。舒芳的《机遇与挑战——论三网融合对电视发展的影响》一文中指出：由于电信的业务能力大大增强，电视用户资源将受到较大冲击，同时电视业的广告市场会受到很大挑战，传统传输渠道的价值和地位降低，传统电视业务必将受到影响。张海军在《谈三网融合给电视带来的影响》一文中说：各部门之间的竞争不仅有体制上的竞争，还有巨大的商业利益上的竞争，原本在传统媒体格局中处于较为有利地位的电视媒体不得不思考如何在激烈的新媒体竞争中站稳脚跟，赢得新的增长点。崔杰在《解读三网融合下电视业运行体制》中指出：“三网融合”直接威胁广电企业的核心电视业务，使其在三网融合的竞争中处于不利地位。其次，电视传媒缺少相应的市场化运作经验，绝大多数企业仍处于转型过程中。此外，电视网络的整和程度较低，这增添了电视在三网融合后市场化运营体制改革的障碍。二、对“三网融合”背景下电视产业所面临机遇及对策研究“三网融合”具有重要的战略意义，电视业需抓住机遇，迎接挑战，扬长避短，积极制定一系列应对政策，来提升自己的核心竞争力，且以此作为研究对象的人也很多。梁小兵在《三网融合系列举措推出将引发电视系统变动》中认为，电视业可借势完成全网整合，在巨大的存量用户的基础上，各地的电视运营商将有可能在统一的平台上运营数字电视增值业务，乃至开展基础电信业务。其次，电视行业投资力度加大，对产业链上下游带来机会。再次，电视将有机会在电信业务上大展手脚。值三网融合之际，电视系统企业除可以继续做互联网接入外，还有可能提供IDC业务、网元出租业务以及VoIP业务，电视业有机会在电信业务上大展手脚。黄升民在《三网融合下电视产业的发展》中说：我国电视产业发展的关键在于加快自身网络整合，并转变运营模式，高度重视媒体内容集成和运营，建立完善电视媒体内容集成、分发和运营平台，努力打造数字媒体内容基地，建立内容合作运营机制，逐步从网络管理向媒体内容业务管理过渡，向综合内容提供商的方向发展。吴铮悦在《三网融合下电视产业的生存之道》中指出：目前电视的一项紧迫任务是大力发展新媒体，积极与新媒体融合发展，大力加强媒体性质的功能和业务建设，采取不同于传统媒体的发展思路和政策措施，促进新媒体又好又快的发展。吴升高在《三网融合下电视传媒体制创新走势》中指出了电视产业今后的发展方向，即事业企业并轨，逐步实行企业体制；打破地域界限，建立全国性的网络体制；加快重组并购，形成多元化的产权结构；超越分业管理，确立全覆盖的监管体制和手段。从以上研究材料可以看出，大力发展“三网融合”提高我国信息产业整体实力这一重大举措对电视业的影响，成了传媒、业界和各方面专家研究的热点。“三网融合”是大势所趋，这是由多种原因所决定的，但是，电视业在以此为契机面对挑战的具体实践过程中的诸多困难很少有人提及，我将试图着力对此加以探究，为之前研究的不足做必要的补充。
-</w:t>
-      </w:r>
-      <w:r>
-        <w:rPr>
-          <w:rFonts w:ascii="宋体" w:hAnsi="宋体"/>
-          <w:sz w:val="24"/>
-          <w:szCs w:val="24"/>
-        </w:rPr>
-        <w:br w:type="textWrapping"/>
-      </w:r>
-      <w:r>
-        <w:rPr>
-          <w:rFonts w:ascii="宋体" w:hAnsi="宋体"/>
-          <w:sz w:val="24"/>
-          <w:szCs w:val="24"/>
-        </w:rPr>
-        <w:t>3.选题研究的内容：
-</w:t>
-      </w:r>
-      <w:r>
-        <w:rPr>
-          <w:rFonts w:ascii="宋体" w:hAnsi="宋体"/>
-          <w:sz w:val="24"/>
-          <w:szCs w:val="24"/>
-        </w:rPr>
-        <w:br w:type="textWrapping"/>
-      </w:r>
-      <w:r>
-        <w:rPr>
-          <w:rFonts w:ascii="宋体" w:hAnsi="宋体"/>
-          <w:sz w:val="24"/>
-          <w:szCs w:val="24"/>
-        </w:rPr>
-        <w:t>该论题研究的内容主要是以下几个方面：
-</w:t>
-      </w:r>
-      <w:r>
-        <w:rPr>
-          <w:rFonts w:ascii="宋体" w:hAnsi="宋体"/>
-          <w:sz w:val="24"/>
-          <w:szCs w:val="24"/>
-        </w:rPr>
-        <w:br w:type="textWrapping"/>
-      </w:r>
-      <w:r>
-        <w:rPr>
-          <w:rFonts w:ascii="宋体" w:hAnsi="宋体"/>
-          <w:sz w:val="24"/>
-          <w:szCs w:val="24"/>
-        </w:rPr>
-        <w:t>一、对“三网融合”背景下广电产业所面临挑战的研究
-</w:t>
-      </w:r>
-      <w:r>
-        <w:rPr>
-          <w:rFonts w:ascii="宋体" w:hAnsi="宋体"/>
-          <w:sz w:val="24"/>
-          <w:szCs w:val="24"/>
-        </w:rPr>
-        <w:br w:type="textWrapping"/>
-      </w:r>
-      <w:r>
-        <w:rPr>
-          <w:rFonts w:ascii="宋体" w:hAnsi="宋体"/>
-          <w:sz w:val="24"/>
-          <w:szCs w:val="24"/>
-        </w:rPr>
-        <w:t>（一）广电产业运营模式的转变
-</w:t>
-      </w:r>
-      <w:r>
-        <w:rPr>
-          <w:rFonts w:ascii="宋体" w:hAnsi="宋体"/>
-          <w:sz w:val="24"/>
-          <w:szCs w:val="24"/>
-        </w:rPr>
-        <w:br w:type="textWrapping"/>
-      </w:r>
-      <w:r>
-        <w:rPr>
-          <w:rFonts w:ascii="宋体" w:hAnsi="宋体"/>
-          <w:sz w:val="24"/>
-          <w:szCs w:val="24"/>
-        </w:rPr>
-        <w:t>（二）员工配置和技术能力的提高
-</w:t>
-      </w:r>
-      <w:r>
-        <w:rPr>
-          <w:rFonts w:ascii="宋体" w:hAnsi="宋体"/>
-          <w:sz w:val="24"/>
-          <w:szCs w:val="24"/>
-        </w:rPr>
-        <w:br w:type="textWrapping"/>
-      </w:r>
-      <w:r>
-        <w:rPr>
-          <w:rFonts w:ascii="宋体" w:hAnsi="宋体"/>
-          <w:sz w:val="24"/>
-          <w:szCs w:val="24"/>
-        </w:rPr>
-        <w:t>（三）广电网络业务能力的提升
-</w:t>
-      </w:r>
-      <w:r>
-        <w:rPr>
-          <w:rFonts w:ascii="宋体" w:hAnsi="宋体"/>
-          <w:sz w:val="24"/>
-          <w:szCs w:val="24"/>
-        </w:rPr>
-        <w:br w:type="textWrapping"/>
-      </w:r>
-      <w:r>
-        <w:rPr>
-          <w:rFonts w:ascii="宋体" w:hAnsi="宋体"/>
-          <w:sz w:val="24"/>
-          <w:szCs w:val="24"/>
-        </w:rPr>
-        <w:t>二、对“三网融合”背景下广电产业所面临机遇及对策研究
-</w:t>
-      </w:r>
-      <w:r>
-        <w:rPr>
-          <w:rFonts w:ascii="宋体" w:hAnsi="宋体"/>
-          <w:sz w:val="24"/>
-          <w:szCs w:val="24"/>
-        </w:rPr>
-        <w:br w:type="textWrapping"/>
-      </w:r>
-      <w:r>
-        <w:rPr>
-          <w:rFonts w:ascii="宋体" w:hAnsi="宋体"/>
-          <w:sz w:val="24"/>
-          <w:szCs w:val="24"/>
-        </w:rPr>
-        <w:t>（一）机遇
-</w:t>
-      </w:r>
-      <w:r>
-        <w:rPr>
-          <w:rFonts w:ascii="宋体" w:hAnsi="宋体"/>
-          <w:sz w:val="24"/>
-          <w:szCs w:val="24"/>
-        </w:rPr>
-        <w:br w:type="textWrapping"/>
-      </w:r>
-      <w:r>
-        <w:rPr>
-          <w:rFonts w:ascii="宋体" w:hAnsi="宋体"/>
-          <w:sz w:val="24"/>
-          <w:szCs w:val="24"/>
-        </w:rPr>
-        <w:t>1、拓展电视传播的新渠道
-</w:t>
-      </w:r>
-      <w:r>
-        <w:rPr>
-          <w:rFonts w:ascii="宋体" w:hAnsi="宋体"/>
-          <w:sz w:val="24"/>
-          <w:szCs w:val="24"/>
-        </w:rPr>
-        <w:br w:type="textWrapping"/>
-      </w:r>
-      <w:r>
-        <w:rPr>
-          <w:rFonts w:ascii="宋体" w:hAnsi="宋体"/>
-          <w:sz w:val="24"/>
-          <w:szCs w:val="24"/>
-        </w:rPr>
-        <w:t>2、增强电视传播的互动性
-</w:t>
-      </w:r>
-      <w:r>
-        <w:rPr>
-          <w:rFonts w:ascii="宋体" w:hAnsi="宋体"/>
-          <w:sz w:val="24"/>
-          <w:szCs w:val="24"/>
-        </w:rPr>
-        <w:br w:type="textWrapping"/>
-      </w:r>
-      <w:r>
-        <w:rPr>
-          <w:rFonts w:ascii="宋体" w:hAnsi="宋体"/>
-          <w:sz w:val="24"/>
-          <w:szCs w:val="24"/>
-        </w:rPr>
-        <w:t>3、扩大电视传播受众群体
-</w:t>
-      </w:r>
-      <w:r>
-        <w:rPr>
-          <w:rFonts w:ascii="宋体" w:hAnsi="宋体"/>
-          <w:sz w:val="24"/>
-          <w:szCs w:val="24"/>
-        </w:rPr>
-        <w:br w:type="textWrapping"/>
-      </w:r>
-      <w:r>
-        <w:rPr>
-          <w:rFonts w:ascii="宋体" w:hAnsi="宋体"/>
-          <w:sz w:val="24"/>
-          <w:szCs w:val="24"/>
-        </w:rPr>
-        <w:t>（二）对策
-</w:t>
-      </w:r>
-      <w:r>
-        <w:rPr>
-          <w:rFonts w:ascii="宋体" w:hAnsi="宋体"/>
-          <w:sz w:val="24"/>
-          <w:szCs w:val="24"/>
-        </w:rPr>
-        <w:br w:type="textWrapping"/>
-      </w:r>
-      <w:r>
-        <w:rPr>
-          <w:rFonts w:ascii="宋体" w:hAnsi="宋体"/>
-          <w:sz w:val="24"/>
-          <w:szCs w:val="24"/>
-        </w:rPr>
-        <w:t>1、加快广电网络的改造
-</w:t>
-      </w:r>
-      <w:r>
-        <w:rPr>
-          <w:rFonts w:ascii="宋体" w:hAnsi="宋体"/>
-          <w:sz w:val="24"/>
-          <w:szCs w:val="24"/>
-        </w:rPr>
-        <w:br w:type="textWrapping"/>
-      </w:r>
-      <w:r>
-        <w:rPr>
-          <w:rFonts w:ascii="宋体" w:hAnsi="宋体"/>
-          <w:sz w:val="24"/>
-          <w:szCs w:val="24"/>
-        </w:rPr>
-        <w:t>2、开办内容新颖的节目
-</w:t>
-      </w:r>
-      <w:r>
-        <w:rPr>
-          <w:rFonts w:ascii="宋体" w:hAnsi="宋体"/>
-          <w:sz w:val="24"/>
-          <w:szCs w:val="24"/>
-        </w:rPr>
-        <w:br w:type="textWrapping"/>
-      </w:r>
-      <w:r>
-        <w:rPr>
-          <w:rFonts w:ascii="宋体" w:hAnsi="宋体"/>
-          <w:sz w:val="24"/>
-          <w:szCs w:val="24"/>
-        </w:rPr>
-        <w:t>3、充分发挥自身的优势
-</w:t>
-      </w:r>
-      <w:r>
-        <w:rPr>
-          <w:rFonts w:ascii="宋体" w:hAnsi="宋体"/>
-          <w:sz w:val="24"/>
-          <w:szCs w:val="24"/>
-        </w:rPr>
-        <w:br w:type="textWrapping"/>
-      </w:r>
-      <w:r>
-        <w:rPr>
-          <w:rFonts w:ascii="宋体" w:hAnsi="宋体"/>
-          <w:sz w:val="24"/>
-          <w:szCs w:val="24"/>
-        </w:rPr>
-        <w:t>4.选题研究的技术路线、研究方法和要解决的主要问题：
-</w:t>
-      </w:r>
-      <w:r>
-        <w:rPr>
-          <w:rFonts w:ascii="宋体" w:hAnsi="宋体"/>
-          <w:sz w:val="24"/>
-          <w:szCs w:val="24"/>
-        </w:rPr>
-        <w:br w:type="textWrapping"/>
-      </w:r>
-      <w:r>
-        <w:rPr>
-          <w:rFonts w:ascii="宋体" w:hAnsi="宋体"/>
-          <w:sz w:val="24"/>
-          <w:szCs w:val="24"/>
-        </w:rPr>
-        <w:t>研究技术路线：首先，了解本论题的研究状况，形成文献综述和开题报告。其次，进一步搜集阅读资料并研读文本，做好相关的记录，形成论题提纲。第三，深入研究，写成初稿。最后，反复修改，完成定稿。研究方法：运用文献分析法、文本细读法、比较法、综合分析法等进行研究。要解决的关键问题：（把自己的关键问题用两句话写下即可）
-</w:t>
-      </w:r>
-      <w:r>
-        <w:rPr>
-          <w:rFonts w:ascii="宋体" w:hAnsi="宋体"/>
-          <w:sz w:val="24"/>
-          <w:szCs w:val="24"/>
-        </w:rPr>
-        <w:br w:type="textWrapping"/>
-      </w:r>
-      <w:r>
-        <w:rPr>
-          <w:rFonts w:ascii="宋体" w:hAnsi="宋体"/>
-          <w:sz w:val="24"/>
-          <w:szCs w:val="24"/>
-        </w:rPr>
-        <w:t>5.研究与写作计划：
-</w:t>
-      </w:r>
-      <w:r>
-        <w:rPr>
-          <w:rFonts w:ascii="宋体" w:hAnsi="宋体"/>
-          <w:sz w:val="24"/>
-          <w:szCs w:val="24"/>
-        </w:rPr>
-        <w:br w:type="textWrapping"/>
-      </w:r>
-      <w:r>
-        <w:rPr>
-          <w:rFonts w:ascii="宋体" w:hAnsi="宋体"/>
-          <w:sz w:val="24"/>
-          <w:szCs w:val="24"/>
-        </w:rPr>
-        <w:t>2010年3月8日——4月15日确定选题、收集相关资料
-</w:t>
-      </w:r>
-      <w:r>
-        <w:rPr>
-          <w:rFonts w:ascii="宋体" w:hAnsi="宋体"/>
-          <w:sz w:val="24"/>
-          <w:szCs w:val="24"/>
-        </w:rPr>
-        <w:br w:type="textWrapping"/>
-      </w:r>
-      <w:r>
-        <w:rPr>
-          <w:rFonts w:ascii="宋体" w:hAnsi="宋体"/>
-          <w:sz w:val="24"/>
-          <w:szCs w:val="24"/>
-        </w:rPr>
-        <w:t>2010年4月16日——4月30日撰写开题报告与开题2010年5月1日——6月30日收集资料，开展研究，形成写作提纲2010年7月1日——9月30日深入研究，形成论文初稿2010年10月1日——10月30日论文修改、定稿、打印、答辩
-</w:t>
-      </w:r>
-      <w:r>
-        <w:rPr>
-          <w:rFonts w:ascii="宋体" w:hAnsi="宋体"/>
-          <w:sz w:val="24"/>
-          <w:szCs w:val="24"/>
-        </w:rPr>
-        <w:br w:type="textWrapping"/>
-      </w:r>
-      <w:r>
-        <w:rPr>
-          <w:rFonts w:ascii="宋体" w:hAnsi="宋体"/>
-          <w:sz w:val="24"/>
-          <w:szCs w:val="24"/>
-        </w:rPr>
-        <w:t>6、参考文献：
-</w:t>
-      </w:r>
-      <w:r>
-        <w:rPr>
-          <w:rFonts w:ascii="宋体" w:hAnsi="宋体"/>
-          <w:sz w:val="24"/>
-          <w:szCs w:val="24"/>
-        </w:rPr>
-        <w:br w:type="textWrapping"/>
-      </w:r>
-      <w:r>
-        <w:rPr>
-          <w:rFonts w:ascii="宋体" w:hAnsi="宋体"/>
-          <w:sz w:val="24"/>
-          <w:szCs w:val="24"/>
-        </w:rPr>
-        <w:t>[1]王城伟。浅析广电实现三网融合的发展思路。广播电视信息，2011（1）：66-69[2]候宏。三网融合背景下广电运营战略思考[J].中国新通信，2011（1）：78-80[3]韦乐平。三网融合与3+1行业架构的设想[J].广播电视信息，2011（2）：99-100[4]王峰。浅谈三网融合[J].中国传媒科技，2010（6）：56-58[5]张德华。国内三网融合业务发展现状分析[J].中国传媒科技，2010（8）：33-34[6]刘成付。中国广电传媒体制创新。南方日报出版社，2011[7]贾凯。关于电视文化的随想。中国广播电视出版社，2008[8]刘成付。中国广电传媒体制创新。南方日报出版社，2009[9]肖弦奕。中国传媒产业结构升级研究。中国人民大学出版社，2010[10]傅玉辉。从媒介融合到产业融合。中国广播电视出版社，2010[11]陆地。中国电视产业的危机与转机。中国人民大学出版社，2011[12]贾秀清。21世纪电视文化生存。中国国际广播出版社，2008[13]王菲。媒介大融合--数字新媒体时代下的媒介融合论。南方日报出版社，2010[14]雷建军。视频互动媒介。清华大学出版社，2011[15]索传军。迅速发展中的中国有线电视产业和技术。广播电视信息，2011（2）：99-100
-</w:t>
-      </w:r>
-      <w:r>
-        <w:rPr>
-          <w:rFonts w:ascii="宋体" w:hAnsi="宋体"/>
-          <w:sz w:val="24"/>
-          <w:szCs w:val="24"/>
-        </w:rPr>
-        <w:br w:type="textWrapping"/>
-      </w:r>
-      <w:r>
-        <w:rPr>
-          <w:rFonts w:ascii="宋体" w:hAnsi="宋体"/>
-          <w:sz w:val="24"/>
-          <w:szCs w:val="24"/>
-        </w:rPr>
-        <w:t>7.指导教师意见：
-</w:t>
-      </w:r>
-      <w:r>
-        <w:rPr>
-          <w:rFonts w:ascii="宋体" w:hAnsi="宋体"/>
-          <w:sz w:val="24"/>
-          <w:szCs w:val="24"/>
-        </w:rPr>
-        <w:br w:type="textWrapping"/>
-      </w:r>
-      <w:r>
-        <w:rPr>
-          <w:rFonts w:ascii="宋体" w:hAnsi="宋体"/>
-          <w:sz w:val="24"/>
-          <w:szCs w:val="24"/>
-        </w:rPr>
-        <w:t>签名：
-</w:t>
-      </w:r>
-      <w:r>
-        <w:rPr>
-          <w:rFonts w:ascii="宋体" w:hAnsi="宋体"/>
-          <w:sz w:val="24"/>
-          <w:szCs w:val="24"/>
-        </w:rPr>
-        <w:br w:type="textWrapping"/>
-      </w:r>
-      <w:r>
-        <w:rPr>
-          <w:rFonts w:ascii="宋体" w:hAnsi="宋体"/>
-          <w:sz w:val="24"/>
-          <w:szCs w:val="24"/>
-        </w:rPr>
-        <w:t>8.开题审查小组意见：
-</w:t>
-      </w:r>
-      <w:r>
-        <w:rPr>
-          <w:rFonts w:ascii="宋体" w:hAnsi="宋体"/>
-          <w:sz w:val="24"/>
-          <w:szCs w:val="24"/>
-        </w:rPr>
-        <w:br w:type="textWrapping"/>
-      </w:r>
-      <w:r>
-        <w:rPr>
-          <w:rFonts w:ascii="宋体" w:hAnsi="宋体"/>
-          <w:sz w:val="24"/>
-          <w:szCs w:val="24"/>
-        </w:rPr>
-        <w:t>教研室主任或组长签名：
-</w:t>
-      </w:r>
-      <w:r>
-        <w:rPr>
-          <w:rFonts w:ascii="宋体" w:hAnsi="宋体"/>
-          <w:sz w:val="24"/>
-          <w:szCs w:val="24"/>
-        </w:rPr>
-        <w:br w:type="textWrapping"/>
-      </w:r>
-      <w:r>
-        <w:rPr>
-          <w:rFonts w:ascii="宋体" w:hAnsi="宋体"/>
-          <w:sz w:val="24"/>
-          <w:szCs w:val="24"/>
-        </w:rPr>
-        <w:t>**年**月**日
+        <w:t>
 </w:t>
       </w:r>
       <w:r>
@@ -791,12 +4218,35 @@
 </w:document>
 </file>
 
+<file path=word/numbering.xml><?xml version="1.0" encoding="utf-8"?>
+<w:numbering xmlns:wpc="http://schemas.microsoft.com/office/word/2010/wordprocessingCanvas" xmlns:mc="http://schemas.openxmlformats.org/markup-compatibility/2006" xmlns:o="urn:schemas-microsoft-com:office:office" xmlns:r="http://schemas.openxmlformats.org/officeDocument/2006/relationships" xmlns:m="http://schemas.openxmlformats.org/officeDocument/2006/math" xmlns:v="urn:schemas-microsoft-com:vml" xmlns:wp14="http://schemas.microsoft.com/office/word/2010/wordprocessingDrawing" xmlns:wp="http://schemas.openxmlformats.org/drawingml/2006/wordprocessingDrawing" xmlns:w10="urn:schemas-microsoft-com:office:word" xmlns:w="http://schemas.openxmlformats.org/wordprocessingml/2006/main" xmlns:w14="http://schemas.microsoft.com/office/word/2010/wordml" xmlns:wpg="http://schemas.microsoft.com/office/word/2010/wordprocessingGroup" xmlns:wpi="http://schemas.microsoft.com/office/word/2010/wordprocessingInk" xmlns:wne="http://schemas.microsoft.com/office/word/2006/wordml" xmlns:wps="http://schemas.microsoft.com/office/word/2010/wordprocessingShape" xmlns:wpsCustomData="http://www.wps.cn/officeDocument/2013/wpsCustomData" mc:Ignorable="w14 wp14">
+  <w:abstractNum w:abstractNumId="0">
+    <w:nsid w:val="FFFF1F50"/>
+    <w:multiLevelType w:val="singleLevel"/>
+    <w:tmpl w:val="FFFF1F50"/>
+    <w:lvl w:ilvl="0" w:tentative="0">
+      <w:start w:val="1"/>
+      <w:numFmt w:val="chineseCounting"/>
+      <w:suff w:val="nothing"/>
+      <w:lvlText w:val="（%1）"/>
+      <w:lvlJc w:val="left"/>
+      <w:rPr>
+        <w:rFonts w:hint="eastAsia"/>
+      </w:rPr>
+    </w:lvl>
+  </w:abstractNum>
+  <w:num w:numId="1">
+    <w:abstractNumId w:val="0"/>
+  </w:num>
+</w:numbering>
+</file>
+
 <file path=word/styles.xml><?xml version="1.0" encoding="utf-8"?>
 <w:styles xmlns:mc="http://schemas.openxmlformats.org/markup-compatibility/2006" xmlns:o="urn:schemas-microsoft-com:office:office" xmlns:r="http://schemas.openxmlformats.org/officeDocument/2006/relationships" xmlns:m="http://schemas.openxmlformats.org/officeDocument/2006/math" xmlns:v="urn:schemas-microsoft-com:vml" xmlns:w="http://schemas.openxmlformats.org/wordprocessingml/2006/main" xmlns:w14="http://schemas.microsoft.com/office/word/2010/wordml" xmlns:w10="urn:schemas-microsoft-com:office:word" xmlns:sl="http://schemas.openxmlformats.org/schemaLibrary/2006/main" xmlns:wpsCustomData="http://www.wps.cn/officeDocument/2013/wpsCustomData" mc:Ignorable="w14">
   <w:docDefaults>
     <w:rPrDefault>
       <w:rPr>
-        <w:rFonts w:asciiTheme="minorHAnsi" w:hAnsiTheme="minorHAnsi" w:eastAsiaTheme="minorEastAsia" w:cstheme="minorBidi"/>
+        <w:rFonts w:ascii="Times New Roman" w:hAnsi="Times New Roman" w:eastAsia="宋体" w:cs="Times New Roman"/>
       </w:rPr>
     </w:rPrDefault>
     <w:pPrDefault/>
@@ -905,7 +4355,7 @@
     <w:lsdException w:unhideWhenUsed="0" w:uiPriority="0" w:semiHidden="0" w:name="HTML Sample"/>
     <w:lsdException w:unhideWhenUsed="0" w:uiPriority="0" w:semiHidden="0" w:name="HTML Typewriter"/>
     <w:lsdException w:unhideWhenUsed="0" w:uiPriority="0" w:semiHidden="0" w:name="HTML Variable"/>
-    <w:lsdException w:uiPriority="99" w:name="Normal Table"/>
+    <w:lsdException w:qFormat="1" w:uiPriority="99" w:name="Normal Table"/>
     <w:lsdException w:unhideWhenUsed="0" w:uiPriority="0" w:semiHidden="0" w:name="annotation subject"/>
     <w:lsdException w:uiPriority="0" w:name="Table Simple 1"/>
     <w:lsdException w:uiPriority="0" w:name="Table Simple 2"/>
@@ -1078,6 +4528,7 @@
     <w:name w:val="Normal Table"/>
     <w:semiHidden/>
     <w:unhideWhenUsed/>
+    <w:qFormat/>
     <w:uiPriority w:val="99"/>
     <w:tblPr>
       <w:tblCellMar>
@@ -1087,6 +4538,15 @@
         <w:right w:w="108" w:type="dxa"/>
       </w:tblCellMar>
     </w:tblPr>
+  </w:style>
+  <w:style w:type="character" w:styleId="4">
+    <w:name w:val="Hyperlink"/>
+    <w:basedOn w:val="3"/>
+    <w:uiPriority w:val="0"/>
+    <w:rPr>
+      <w:color w:val="0000FF"/>
+      <w:u w:val="single"/>
+    </w:rPr>
   </w:style>
 </w:styles>
 </file>

--- a/论文开题报告.docx
+++ b/论文开题报告.docx
@@ -2888,7 +2888,7 @@
         <w:spacing w:line="480" w:lineRule="auto"/>
         <w:jc w:val="both"/>
         <w:rPr>
-          <w:rFonts w:hint="default" w:ascii="宋体" w:hAnsi="宋体" w:eastAsia="宋体"/>
+          <w:rFonts w:hint="default" w:ascii="宋体" w:hAnsi="宋体"/>
           <w:sz w:val="24"/>
           <w:szCs w:val="24"/>
           <w:lang w:eastAsia="zh-Hans"/>
@@ -2962,6 +2962,8 @@
         </w:rPr>
         <w:t>：</w:t>
       </w:r>
+      <w:bookmarkStart w:id="0" w:name="_GoBack"/>
+      <w:bookmarkEnd w:id="0"/>
       <w:r>
         <w:rPr>
           <w:rFonts w:hint="eastAsia" w:ascii="宋体" w:hAnsi="宋体"/>
@@ -3381,6 +3383,95 @@
           <w:lang w:val="en-US" w:eastAsia="zh-Hans"/>
         </w:rPr>
         <w:t>从而有效防止sql注入安全等安全问题</w:t>
+      </w:r>
+      <w:r>
+        <w:rPr>
+          <w:rFonts w:hint="default" w:ascii="宋体" w:hAnsi="宋体"/>
+          <w:sz w:val="24"/>
+          <w:szCs w:val="24"/>
+          <w:lang w:eastAsia="zh-Hans"/>
+        </w:rPr>
+        <w:t>。</w:t>
+      </w:r>
+    </w:p>
+    <w:p>
+      <w:pPr>
+        <w:widowControl w:val="0"/>
+        <w:numPr>
+          <w:ilvl w:val="0"/>
+          <w:numId w:val="0"/>
+        </w:numPr>
+        <w:spacing w:line="480" w:lineRule="auto"/>
+        <w:jc w:val="both"/>
+        <w:rPr>
+          <w:rFonts w:hint="default" w:ascii="宋体" w:hAnsi="宋体"/>
+          <w:sz w:val="24"/>
+          <w:szCs w:val="24"/>
+          <w:lang w:eastAsia="zh-Hans"/>
+        </w:rPr>
+      </w:pPr>
+      <w:r>
+        <w:rPr>
+          <w:rFonts w:hint="eastAsia" w:ascii="宋体" w:hAnsi="宋体"/>
+          <w:sz w:val="24"/>
+          <w:szCs w:val="24"/>
+          <w:lang w:val="en-US" w:eastAsia="zh-Hans"/>
+        </w:rPr>
+        <w:t>在技术选型完成并搭建好系统基础架构之后</w:t>
+      </w:r>
+      <w:r>
+        <w:rPr>
+          <w:rFonts w:hint="default" w:ascii="宋体" w:hAnsi="宋体"/>
+          <w:sz w:val="24"/>
+          <w:szCs w:val="24"/>
+          <w:lang w:eastAsia="zh-Hans"/>
+        </w:rPr>
+        <w:t>，</w:t>
+      </w:r>
+      <w:r>
+        <w:rPr>
+          <w:rFonts w:hint="eastAsia" w:ascii="宋体" w:hAnsi="宋体"/>
+          <w:sz w:val="24"/>
+          <w:szCs w:val="24"/>
+          <w:lang w:val="en-US" w:eastAsia="zh-Hans"/>
+        </w:rPr>
+        <w:t>就开始着手数据库设计以及原型设计</w:t>
+      </w:r>
+      <w:r>
+        <w:rPr>
+          <w:rFonts w:hint="default" w:ascii="宋体" w:hAnsi="宋体"/>
+          <w:sz w:val="24"/>
+          <w:szCs w:val="24"/>
+          <w:lang w:eastAsia="zh-Hans"/>
+        </w:rPr>
+        <w:t>，</w:t>
+      </w:r>
+      <w:r>
+        <w:rPr>
+          <w:rFonts w:hint="eastAsia" w:ascii="宋体" w:hAnsi="宋体"/>
+          <w:sz w:val="24"/>
+          <w:szCs w:val="24"/>
+          <w:lang w:val="en-US" w:eastAsia="zh-Hans"/>
+        </w:rPr>
+        <w:t>再合理排期完成系统各项功能的编写和扩充以至完善</w:t>
+      </w:r>
+      <w:r>
+        <w:rPr>
+          <w:rFonts w:hint="default" w:ascii="宋体" w:hAnsi="宋体"/>
+          <w:sz w:val="24"/>
+          <w:szCs w:val="24"/>
+          <w:lang w:eastAsia="zh-Hans"/>
+        </w:rPr>
+        <w:t>，</w:t>
+      </w:r>
+      <w:r>
+        <w:rPr>
+          <w:rFonts w:hint="eastAsia" w:ascii="宋体" w:hAnsi="宋体"/>
+          <w:sz w:val="24"/>
+          <w:szCs w:val="24"/>
+          <w:lang w:val="en-US" w:eastAsia="zh-Hans"/>
+        </w:rPr>
+        <w:t>最终完成该系统的开发并交付用户</w:t>
       </w:r>
       <w:r>
         <w:rPr>
@@ -4175,8 +4266,6 @@
         <w:t>教研室主任或组长签名：
 </w:t>
       </w:r>
-      <w:bookmarkStart w:id="0" w:name="_GoBack"/>
-      <w:bookmarkEnd w:id="0"/>
       <w:r>
         <w:rPr>
           <w:rFonts w:ascii="宋体" w:hAnsi="宋体"/>
